--- a/01-Identificacion/Sistemas de gestión.docx
+++ b/01-Identificacion/Sistemas de gestión.docx
@@ -33,21 +33,8 @@
     </w:p>
     <w:p>
       <w:r>
-        <w:t xml:space="preserve">Enterprise </w:t>
-      </w:r>
-      <w:proofErr w:type="spellStart"/>
-      <w:r>
-        <w:t>Resource</w:t>
-      </w:r>
-      <w:proofErr w:type="spellEnd"/>
-      <w:r>
-        <w:t xml:space="preserve"> </w:t>
-      </w:r>
-      <w:proofErr w:type="spellStart"/>
-      <w:r>
-        <w:t>Planning</w:t>
-      </w:r>
-      <w:proofErr w:type="spellEnd"/>
+        <w:t>Enterprise Resource Planning</w:t>
+      </w:r>
     </w:p>
     <w:p/>
     <w:p>
@@ -57,10 +44,7 @@
     </w:p>
     <w:p>
       <w:r>
-        <w:t>E</w:t>
-      </w:r>
-      <w:r>
-        <w:t>s un tipo de software usado por las empresas para coordinar la información en cada área de negocio. Permiten ayudar a gestionar procesos de negocio que cubren toda la empresa, usando una base de datos común y herramientas compartidas que generan informes de gestión. Ello evita la estructura organizativa con varios silos de información, donde cada parte mantiene sus datos sin posibilidad de compartirlos con el resto, y con la probabilidad de tener datos duplicados.</w:t>
+        <w:t>Es un tipo de software usado por las empresas para coordinar la información en cada área de negocio. Permiten ayudar a gestionar procesos de negocio que cubren toda la empresa, usando una base de datos común y herramientas compartidas que generan informes de gestión. Ello evita la estructura organizativa con varios silos de información, donde cada parte mantiene sus datos sin posibilidad de compartirlos con el resto, y con la probabilidad de tener datos duplicados.</w:t>
       </w:r>
     </w:p>
     <w:p/>
@@ -76,21 +60,8 @@
       </w:r>
     </w:p>
     <w:p>
-      <w:proofErr w:type="spellStart"/>
-      <w:r>
-        <w:t>Customer</w:t>
-      </w:r>
-      <w:proofErr w:type="spellEnd"/>
-      <w:r>
-        <w:t xml:space="preserve"> </w:t>
-      </w:r>
-      <w:proofErr w:type="spellStart"/>
-      <w:r>
-        <w:t>Relationship</w:t>
-      </w:r>
-      <w:proofErr w:type="spellEnd"/>
-      <w:r>
-        <w:t xml:space="preserve"> Management</w:t>
+      <w:r>
+        <w:t>Customer Relationship Management</w:t>
       </w:r>
     </w:p>
     <w:p/>
@@ -101,18 +72,12 @@
     </w:p>
     <w:p>
       <w:r>
-        <w:t>E</w:t>
-      </w:r>
-      <w:r>
-        <w:t>s una aplicación que permite gestionar y administrar todos los procesos de relación con el cliente, desde la venta hasta la interacción que se tenga con el área de marketing.</w:t>
-      </w:r>
-    </w:p>
-    <w:p>
-      <w:r>
-        <w:t xml:space="preserve">También </w:t>
-      </w:r>
-      <w:r>
-        <w:t>es un facilitador para la identificación de los clientes más valiosos, comprender sus necesidades y hábitos de compra, personalizar la interacción de su organización y crear campañas de marketing dirigidas a targets específicos.</w:t>
+        <w:t>Es una aplicación que permite gestionar y administrar todos los procesos de relación con el cliente, desde la venta hasta la interacción que se tenga con el área de marketing.</w:t>
+      </w:r>
+    </w:p>
+    <w:p>
+      <w:r>
+        <w:t>También es un facilitador para la identificación de los clientes más valiosos, comprender sus necesidades y hábitos de compra, personalizar la interacción de su organización y crear campañas de marketing dirigidas a targets específicos.</w:t>
       </w:r>
     </w:p>
     <w:p/>
@@ -128,16 +93,9 @@
       </w:r>
     </w:p>
     <w:p>
-      <w:proofErr w:type="gramStart"/>
-      <w:r>
-        <w:t xml:space="preserve">Business </w:t>
-      </w:r>
-      <w:proofErr w:type="spellStart"/>
-      <w:r>
-        <w:t>Intelligence</w:t>
-      </w:r>
-      <w:proofErr w:type="spellEnd"/>
-      <w:proofErr w:type="gramEnd"/>
+      <w:r>
+        <w:t>Business Intelligence</w:t>
+      </w:r>
     </w:p>
     <w:p/>
     <w:p>
@@ -148,17 +106,500 @@
     </w:p>
     <w:p>
       <w:r>
+        <w:t>Es un compendio de tecnologías y aplicaciones que permiten recopilar la información de l</w:t>
+      </w:r>
+      <w:r>
+        <w:t>a</w:t>
+      </w:r>
+      <w:r>
+        <w:t>s diferentes fuentes de su empresa, almacenarla, analizarla y proveerla a todo tipo de usuarios de su empresa con el fin de que puedan tomar mejores decisiones de negocio.</w:t>
+      </w:r>
+    </w:p>
+    <w:p>
+      <w:r>
+        <w:t>Nos sirven para facilitar datos a los dirigentes empresariales obtenid</w:t>
+      </w:r>
+      <w:r>
+        <w:t>o</w:t>
+      </w:r>
+      <w:r>
+        <w:t>s a partir de los datos de los sistemas ERP-CRM</w:t>
+      </w:r>
+      <w:r>
+        <w:t>.</w:t>
+      </w:r>
+    </w:p>
+    <w:p/>
+    <w:p>
+      <w:r>
+        <w:t>HCM</w:t>
+      </w:r>
+    </w:p>
+    <w:p/>
+    <w:p>
+      <w:r>
+        <w:t>¿Qué significa?</w:t>
+      </w:r>
+    </w:p>
+    <w:p>
+      <w:r>
+        <w:t>Human Capital Management</w:t>
+      </w:r>
+    </w:p>
+    <w:p/>
+    <w:p>
+      <w:r>
+        <w:t>¿Qué es?</w:t>
+      </w:r>
+    </w:p>
+    <w:p>
+      <w:r>
         <w:t>E</w:t>
       </w:r>
       <w:r>
-        <w:t>s un compendio de tecnologías y aplicaciones que permiten recopilar la información de los diferentes fuentes de su empresa, almacenarla, analizarla y proveerla a todo tipo de usuarios de su empresa con el fin de que puedan tomar mejores de</w:t>
+        <w:t>s una solución que permite gestionar y automatizar los procesos administrativos de las áreas de Recursos Humanos, de tal forma en que se puedan coordinar actividades como prestaciones, planes de desarrollo y capacitación, competencias, nómina, reclutamiento y contratos, con la finalidad de optimizar la contribución de cada empleado en las organizaciones.</w:t>
+      </w:r>
+    </w:p>
+    <w:p/>
+    <w:p>
+      <w:r>
+        <w:t>SCM</w:t>
+      </w:r>
+    </w:p>
+    <w:p/>
+    <w:p>
+      <w:r>
+        <w:t>¿Qué significa?</w:t>
+      </w:r>
+    </w:p>
+    <w:p>
+      <w:r>
+        <w:t>Supply Chain Management</w:t>
+      </w:r>
+    </w:p>
+    <w:p/>
+    <w:p>
+      <w:r>
+        <w:t>¿Qué es?</w:t>
+      </w:r>
+    </w:p>
+    <w:p>
+      <w:r>
+        <w:t xml:space="preserve">Es </w:t>
+      </w:r>
+      <w:r>
+        <w:t>la unión, de proveedores y consumidores por medio de una cadena.</w:t>
+      </w:r>
+    </w:p>
+    <w:p>
+      <w:r>
+        <w:t xml:space="preserve">Se busca principalmente que los procesos que añaden más valor a la cadena estén </w:t>
+      </w:r>
+      <w:r>
+        <w:t>integrados</w:t>
+      </w:r>
+      <w:r>
+        <w:t xml:space="preserve"> para evitar disconformidades en uno u otro. El modelo SCM, se toma cada vez con mayor interés por las empresas, debido a su alta efectividad. El objetivo de las empresas se deriva principalmente de dos factores: la globalización de mercados y producción y la evolución tecnológica.</w:t>
+      </w:r>
+    </w:p>
+    <w:p/>
+    <w:p>
+      <w:r>
+        <w:t>BPM</w:t>
+      </w:r>
+    </w:p>
+    <w:p/>
+    <w:p>
+      <w:r>
+        <w:t>¿Qué significa?</w:t>
+      </w:r>
+    </w:p>
+    <w:p>
+      <w:r>
+        <w:lastRenderedPageBreak/>
+        <w:t>Supply Chain Management</w:t>
+      </w:r>
+    </w:p>
+    <w:p/>
+    <w:p>
+      <w:r>
+        <w:t>¿Qué es?</w:t>
+      </w:r>
+    </w:p>
+    <w:p>
+      <w:r>
+        <w:t>Es la unión, de proveedores y consumidores por medio de una cadena.</w:t>
+      </w:r>
+    </w:p>
+    <w:p>
+      <w:r>
+        <w:t>Se busca principalmente que los procesos que añaden más valor a la cadena estén integrados para evitar disconformidades en uno u otro. El modelo SCM, se toma cada vez con mayor interés por las empresas, debido a su alta efectividad. El objetivo de las empresas se deriva principalmente de dos factores: la globalización de mercados y producción y la evolución tecnológica.</w:t>
+      </w:r>
+    </w:p>
+    <w:p/>
+    <w:p>
+      <w:r>
+        <w:t>Estado del Arte</w:t>
+      </w:r>
+    </w:p>
+    <w:p/>
+    <w:p>
+      <w:r>
+        <w:t>Actualmente la tendencia es tener los sistemas ERP</w:t>
+      </w:r>
+      <w:r>
+        <w:t>, CRM y BI</w:t>
+      </w:r>
+      <w:r>
+        <w:t xml:space="preserve"> en la nube para ganar en agilidad, movilidad, personalización y seguridad.</w:t>
+      </w:r>
+    </w:p>
+    <w:p>
+      <w:r>
+        <w:t>Los mejores</w:t>
+      </w:r>
+      <w:r>
+        <w:t xml:space="preserve"> ERP</w:t>
+      </w:r>
+      <w:r>
+        <w:t xml:space="preserve"> actualmente serían:</w:t>
+      </w:r>
+    </w:p>
+    <w:p>
+      <w:pPr>
+        <w:pStyle w:val="Prrafodelista"/>
+        <w:numPr>
+          <w:ilvl w:val="0"/>
+          <w:numId w:val="2"/>
+        </w:numPr>
+      </w:pPr>
+      <w:r>
+        <w:t>Business Central</w:t>
+      </w:r>
+    </w:p>
+    <w:p>
+      <w:pPr>
+        <w:pStyle w:val="Prrafodelista"/>
+        <w:numPr>
+          <w:ilvl w:val="0"/>
+          <w:numId w:val="2"/>
+        </w:numPr>
+      </w:pPr>
+      <w:r>
+        <w:t>Aqua</w:t>
+      </w:r>
+    </w:p>
+    <w:p>
+      <w:pPr>
+        <w:pStyle w:val="Prrafodelista"/>
+        <w:numPr>
+          <w:ilvl w:val="0"/>
+          <w:numId w:val="2"/>
+        </w:numPr>
+      </w:pPr>
+      <w:r>
+        <w:t>Business One</w:t>
+      </w:r>
+    </w:p>
+    <w:p>
+      <w:pPr>
+        <w:pStyle w:val="Prrafodelista"/>
+        <w:numPr>
+          <w:ilvl w:val="0"/>
+          <w:numId w:val="2"/>
+        </w:numPr>
+      </w:pPr>
+      <w:r>
+        <w:t>Sage</w:t>
+      </w:r>
+    </w:p>
+    <w:p>
+      <w:pPr>
+        <w:pStyle w:val="Prrafodelista"/>
+        <w:numPr>
+          <w:ilvl w:val="0"/>
+          <w:numId w:val="2"/>
+        </w:numPr>
+      </w:pPr>
+      <w:r>
+        <w:t>Libra</w:t>
+      </w:r>
+    </w:p>
+    <w:p/>
+    <w:p>
+      <w:r>
+        <w:t>Los mejores ERP actualmente serían:</w:t>
+      </w:r>
+    </w:p>
+    <w:p>
+      <w:pPr>
+        <w:pStyle w:val="Prrafodelista"/>
+        <w:numPr>
+          <w:ilvl w:val="0"/>
+          <w:numId w:val="2"/>
+        </w:numPr>
+      </w:pPr>
+      <w:r>
+        <w:t>M</w:t>
+      </w:r>
+      <w:r>
+        <w:rPr>
+          <w:rFonts w:ascii="Arial" w:hAnsi="Arial" w:cs="Arial"/>
+          <w:color w:val="333333"/>
+          <w:sz w:val="21"/>
+          <w:szCs w:val="21"/>
+          <w:shd w:val="clear" w:color="auto" w:fill="FFFFFF"/>
+        </w:rPr>
+        <w:t>icrosoft Dynamics CRM</w:t>
+      </w:r>
+    </w:p>
+    <w:p>
+      <w:pPr>
+        <w:pStyle w:val="Prrafodelista"/>
+        <w:numPr>
+          <w:ilvl w:val="0"/>
+          <w:numId w:val="2"/>
+        </w:numPr>
+      </w:pPr>
+      <w:r>
+        <w:rPr>
+          <w:rFonts w:ascii="Arial" w:hAnsi="Arial" w:cs="Arial"/>
+          <w:color w:val="333333"/>
+          <w:sz w:val="21"/>
+          <w:szCs w:val="21"/>
+          <w:shd w:val="clear" w:color="auto" w:fill="FFFFFF"/>
+        </w:rPr>
+        <w:t>HubSpot</w:t>
+      </w:r>
+      <w:r>
+        <w:t xml:space="preserve"> </w:t>
+      </w:r>
+    </w:p>
+    <w:p>
+      <w:pPr>
+        <w:pStyle w:val="Prrafodelista"/>
+        <w:numPr>
+          <w:ilvl w:val="0"/>
+          <w:numId w:val="2"/>
+        </w:numPr>
+      </w:pPr>
+      <w:r>
+        <w:t>SAP</w:t>
+      </w:r>
+    </w:p>
+    <w:p>
+      <w:pPr>
+        <w:pStyle w:val="Prrafodelista"/>
+        <w:numPr>
+          <w:ilvl w:val="0"/>
+          <w:numId w:val="2"/>
+        </w:numPr>
+      </w:pPr>
+      <w:r>
+        <w:t>Zoho CRM</w:t>
+      </w:r>
+    </w:p>
+    <w:p>
+      <w:pPr>
+        <w:pStyle w:val="Prrafodelista"/>
+        <w:numPr>
+          <w:ilvl w:val="0"/>
+          <w:numId w:val="2"/>
+        </w:numPr>
+      </w:pPr>
+      <w:r>
+        <w:t>Salesforce</w:t>
+      </w:r>
+    </w:p>
+    <w:p/>
+    <w:p>
+      <w:r>
+        <w:t xml:space="preserve">Los mejores </w:t>
+      </w:r>
+      <w:r>
+        <w:t>BI</w:t>
+      </w:r>
+      <w:r>
+        <w:t xml:space="preserve"> actualmente serían:</w:t>
+      </w:r>
+    </w:p>
+    <w:p>
+      <w:pPr>
+        <w:pStyle w:val="Prrafodelista"/>
+        <w:numPr>
+          <w:ilvl w:val="0"/>
+          <w:numId w:val="2"/>
+        </w:numPr>
+      </w:pPr>
+      <w:r>
+        <w:t>MD/DQ MANAGEMENT</w:t>
+      </w:r>
+    </w:p>
+    <w:p>
+      <w:pPr>
+        <w:pStyle w:val="Prrafodelista"/>
+        <w:numPr>
+          <w:ilvl w:val="0"/>
+          <w:numId w:val="2"/>
+        </w:numPr>
+      </w:pPr>
+      <w:r>
+        <w:rPr>
+          <w:rFonts w:ascii="Arial" w:hAnsi="Arial" w:cs="Arial"/>
+          <w:color w:val="333333"/>
+          <w:sz w:val="21"/>
+          <w:szCs w:val="21"/>
+          <w:shd w:val="clear" w:color="auto" w:fill="FFFFFF"/>
+        </w:rPr>
+        <w:t xml:space="preserve">DATA DISCOVERY </w:t>
+      </w:r>
+      <w:r>
+        <w:rPr>
+          <w:rFonts w:ascii="Arial" w:hAnsi="Arial" w:cs="Arial"/>
+          <w:color w:val="333333"/>
+          <w:sz w:val="21"/>
+          <w:szCs w:val="21"/>
+          <w:shd w:val="clear" w:color="auto" w:fill="FFFFFF"/>
+        </w:rPr>
+        <w:t>–</w:t>
+      </w:r>
+      <w:r>
+        <w:rPr>
+          <w:rFonts w:ascii="Arial" w:hAnsi="Arial" w:cs="Arial"/>
+          <w:color w:val="333333"/>
+          <w:sz w:val="21"/>
+          <w:szCs w:val="21"/>
+          <w:shd w:val="clear" w:color="auto" w:fill="FFFFFF"/>
+        </w:rPr>
+        <w:t xml:space="preserve"> VISUALIZACIÓN</w:t>
+      </w:r>
+    </w:p>
+    <w:p>
+      <w:pPr>
+        <w:pStyle w:val="Prrafodelista"/>
+        <w:numPr>
+          <w:ilvl w:val="0"/>
+          <w:numId w:val="2"/>
+        </w:numPr>
+      </w:pPr>
+      <w:r>
+        <w:t>AUTOSERVICIO BI</w:t>
+      </w:r>
+    </w:p>
+    <w:p>
+      <w:pPr>
+        <w:pStyle w:val="Prrafodelista"/>
+        <w:numPr>
+          <w:ilvl w:val="0"/>
+          <w:numId w:val="2"/>
+        </w:numPr>
+      </w:pPr>
+      <w:r>
+        <w:t>DATA GOVERNANCE</w:t>
+      </w:r>
+    </w:p>
+    <w:p>
+      <w:pPr>
+        <w:pStyle w:val="Prrafodelista"/>
+        <w:numPr>
+          <w:ilvl w:val="0"/>
+          <w:numId w:val="2"/>
+        </w:numPr>
+      </w:pPr>
+      <w:r>
+        <w:t>CULTURA DATA-DRIVEN</w:t>
+      </w:r>
+    </w:p>
+    <w:p/>
+    <w:p>
+      <w:r>
+        <w:t>Ahora Freeware</w:t>
+      </w:r>
+    </w:p>
+    <w:p/>
+    <w:p>
+      <w:r>
+        <w:lastRenderedPageBreak/>
+        <w:t>Esta empresa divide sus productos en dos secciones. AHORA Enterprise y AHORA Express.</w:t>
+      </w:r>
+    </w:p>
+    <w:p>
+      <w:r>
+        <w:t>AHORA Enterprise se define como “</w:t>
+      </w:r>
+      <w:r>
+        <w:t>El software ERP, CRM, SGA, y BPM de AHORA en una única solución y bajo un mismo modelo de datos.</w:t>
+      </w:r>
+      <w:r>
+        <w:t>”</w:t>
+      </w:r>
+    </w:p>
+    <w:p>
+      <w:r>
+        <w:t>Mientras que AHORA Express “</w:t>
+      </w:r>
+      <w:r>
+        <w:t>permite gestionar, con una única herramienta, las áreas de compras, ventas, contabilidad y finanzas.</w:t>
+      </w:r>
+      <w:r>
+        <w:t>”</w:t>
       </w:r>
       <w:bookmarkStart w:id="0" w:name="_GoBack"/>
       <w:bookmarkEnd w:id="0"/>
-      <w:r>
-        <w:t>cisiones de negocio.</w:t>
-      </w:r>
-    </w:p>
+    </w:p>
+    <w:p/>
+    <w:p/>
+    <w:p>
+      <w:hyperlink r:id="rId5" w:history="1">
+        <w:r>
+          <w:rPr>
+            <w:rStyle w:val="Hipervnculo"/>
+          </w:rPr>
+          <w:t>https://www.floridaoberta.com/pluginfile.php/340995/mod_resource/content/3/tema%201%20SGE%20PDF.pdf</w:t>
+        </w:r>
+      </w:hyperlink>
+    </w:p>
+    <w:p>
+      <w:hyperlink r:id="rId6" w:history="1">
+        <w:r>
+          <w:rPr>
+            <w:rStyle w:val="Hipervnculo"/>
+          </w:rPr>
+          <w:t>https://allcloud.es/mejores-erp-nube-2019/</w:t>
+        </w:r>
+      </w:hyperlink>
+    </w:p>
+    <w:p>
+      <w:hyperlink r:id="rId7" w:history="1">
+        <w:r>
+          <w:rPr>
+            <w:rStyle w:val="Hipervnculo"/>
+          </w:rPr>
+          <w:t>https://www.comparasoftware.com/software-crm/</w:t>
+        </w:r>
+      </w:hyperlink>
+    </w:p>
+    <w:p>
+      <w:hyperlink r:id="rId8" w:history="1">
+        <w:r>
+          <w:rPr>
+            <w:rStyle w:val="Hipervnculo"/>
+          </w:rPr>
+          <w:t>https://nova-praxis.com/tendencias-bi-2019/</w:t>
+        </w:r>
+      </w:hyperlink>
+    </w:p>
+    <w:p>
+      <w:hyperlink r:id="rId9" w:history="1">
+        <w:r>
+          <w:rPr>
+            <w:rStyle w:val="Hipervnculo"/>
+          </w:rPr>
+          <w:t>http://www.ahora.es/</w:t>
+        </w:r>
+      </w:hyperlink>
+    </w:p>
+    <w:p/>
     <w:sectPr>
       <w:pgSz w:w="11906" w:h="16838"/>
       <w:pgMar w:top="1417" w:right="1701" w:bottom="1417" w:left="1701" w:header="708" w:footer="708" w:gutter="0"/>
@@ -167,6 +608,216 @@
     </w:sectPr>
   </w:body>
 </w:document>
+</file>
+
+<file path=word/numbering.xml><?xml version="1.0" encoding="utf-8"?>
+<w:numbering xmlns:wpc="http://schemas.microsoft.com/office/word/2010/wordprocessingCanvas" xmlns:cx="http://schemas.microsoft.com/office/drawing/2014/chartex" xmlns:cx1="http://schemas.microsoft.com/office/drawing/2015/9/8/chartex" xmlns:cx2="http://schemas.microsoft.com/office/drawing/2015/10/21/chartex" xmlns:cx3="http://schemas.microsoft.com/office/drawing/2016/5/9/chartex" xmlns:cx4="http://schemas.microsoft.com/office/drawing/2016/5/10/chartex" xmlns:cx5="http://schemas.microsoft.com/office/drawing/2016/5/11/chartex" xmlns:cx6="http://schemas.microsoft.com/office/drawing/2016/5/12/chartex" xmlns:cx7="http://schemas.microsoft.com/office/drawing/2016/5/13/chartex" xmlns:cx8="http://schemas.microsoft.com/office/drawing/2016/5/14/chartex" xmlns:mc="http://schemas.openxmlformats.org/markup-compatibility/2006" xmlns:aink="http://schemas.microsoft.com/office/drawing/2016/ink" xmlns:am3d="http://schemas.microsoft.com/office/drawing/2017/model3d" xmlns:o="urn:schemas-microsoft-com:office:office" xmlns:r="http://schemas.openxmlformats.org/officeDocument/2006/relationships" xmlns:m="http://schemas.openxmlformats.org/officeDocument/2006/math" xmlns:v="urn:schemas-microsoft-com:vml" xmlns:wp14="http://schemas.microsoft.com/office/word/2010/wordprocessingDrawing" xmlns:wp="http://schemas.openxmlformats.org/drawingml/2006/wordprocessingDrawing" xmlns:w10="urn:schemas-microsoft-com:office:word" xmlns:w="http://schemas.openxmlformats.org/wordprocessingml/2006/main" xmlns:w14="http://schemas.microsoft.com/office/word/2010/wordml" xmlns:w15="http://schemas.microsoft.com/office/word/2012/wordml" xmlns:w16cid="http://schemas.microsoft.com/office/word/2016/wordml/cid" xmlns:w16se="http://schemas.microsoft.com/office/word/2015/wordml/symex" xmlns:wpg="http://schemas.microsoft.com/office/word/2010/wordprocessingGroup" xmlns:wpi="http://schemas.microsoft.com/office/word/2010/wordprocessingInk" xmlns:wne="http://schemas.microsoft.com/office/word/2006/wordml" xmlns:wps="http://schemas.microsoft.com/office/word/2010/wordprocessingShape" mc:Ignorable="w14 w15 w16se w16cid wp14">
+  <w:abstractNum w:abstractNumId="0" w15:restartNumberingAfterBreak="0">
+    <w:nsid w:val="45F87D30"/>
+    <w:multiLevelType w:val="hybridMultilevel"/>
+    <w:tmpl w:val="E1529360"/>
+    <w:lvl w:ilvl="0" w:tplc="0C0A0001">
+      <w:start w:val="1"/>
+      <w:numFmt w:val="bullet"/>
+      <w:lvlText w:val=""/>
+      <w:lvlJc w:val="left"/>
+      <w:pPr>
+        <w:ind w:left="720" w:hanging="360"/>
+      </w:pPr>
+      <w:rPr>
+        <w:rFonts w:ascii="Symbol" w:hAnsi="Symbol" w:hint="default"/>
+      </w:rPr>
+    </w:lvl>
+    <w:lvl w:ilvl="1" w:tplc="0C0A0003" w:tentative="1">
+      <w:start w:val="1"/>
+      <w:numFmt w:val="bullet"/>
+      <w:lvlText w:val="o"/>
+      <w:lvlJc w:val="left"/>
+      <w:pPr>
+        <w:ind w:left="1440" w:hanging="360"/>
+      </w:pPr>
+      <w:rPr>
+        <w:rFonts w:ascii="Courier New" w:hAnsi="Courier New" w:cs="Courier New" w:hint="default"/>
+      </w:rPr>
+    </w:lvl>
+    <w:lvl w:ilvl="2" w:tplc="0C0A0005" w:tentative="1">
+      <w:start w:val="1"/>
+      <w:numFmt w:val="bullet"/>
+      <w:lvlText w:val=""/>
+      <w:lvlJc w:val="left"/>
+      <w:pPr>
+        <w:ind w:left="2160" w:hanging="360"/>
+      </w:pPr>
+      <w:rPr>
+        <w:rFonts w:ascii="Wingdings" w:hAnsi="Wingdings" w:hint="default"/>
+      </w:rPr>
+    </w:lvl>
+    <w:lvl w:ilvl="3" w:tplc="0C0A0001" w:tentative="1">
+      <w:start w:val="1"/>
+      <w:numFmt w:val="bullet"/>
+      <w:lvlText w:val=""/>
+      <w:lvlJc w:val="left"/>
+      <w:pPr>
+        <w:ind w:left="2880" w:hanging="360"/>
+      </w:pPr>
+      <w:rPr>
+        <w:rFonts w:ascii="Symbol" w:hAnsi="Symbol" w:hint="default"/>
+      </w:rPr>
+    </w:lvl>
+    <w:lvl w:ilvl="4" w:tplc="0C0A0003" w:tentative="1">
+      <w:start w:val="1"/>
+      <w:numFmt w:val="bullet"/>
+      <w:lvlText w:val="o"/>
+      <w:lvlJc w:val="left"/>
+      <w:pPr>
+        <w:ind w:left="3600" w:hanging="360"/>
+      </w:pPr>
+      <w:rPr>
+        <w:rFonts w:ascii="Courier New" w:hAnsi="Courier New" w:cs="Courier New" w:hint="default"/>
+      </w:rPr>
+    </w:lvl>
+    <w:lvl w:ilvl="5" w:tplc="0C0A0005" w:tentative="1">
+      <w:start w:val="1"/>
+      <w:numFmt w:val="bullet"/>
+      <w:lvlText w:val=""/>
+      <w:lvlJc w:val="left"/>
+      <w:pPr>
+        <w:ind w:left="4320" w:hanging="360"/>
+      </w:pPr>
+      <w:rPr>
+        <w:rFonts w:ascii="Wingdings" w:hAnsi="Wingdings" w:hint="default"/>
+      </w:rPr>
+    </w:lvl>
+    <w:lvl w:ilvl="6" w:tplc="0C0A0001" w:tentative="1">
+      <w:start w:val="1"/>
+      <w:numFmt w:val="bullet"/>
+      <w:lvlText w:val=""/>
+      <w:lvlJc w:val="left"/>
+      <w:pPr>
+        <w:ind w:left="5040" w:hanging="360"/>
+      </w:pPr>
+      <w:rPr>
+        <w:rFonts w:ascii="Symbol" w:hAnsi="Symbol" w:hint="default"/>
+      </w:rPr>
+    </w:lvl>
+    <w:lvl w:ilvl="7" w:tplc="0C0A0003" w:tentative="1">
+      <w:start w:val="1"/>
+      <w:numFmt w:val="bullet"/>
+      <w:lvlText w:val="o"/>
+      <w:lvlJc w:val="left"/>
+      <w:pPr>
+        <w:ind w:left="5760" w:hanging="360"/>
+      </w:pPr>
+      <w:rPr>
+        <w:rFonts w:ascii="Courier New" w:hAnsi="Courier New" w:cs="Courier New" w:hint="default"/>
+      </w:rPr>
+    </w:lvl>
+    <w:lvl w:ilvl="8" w:tplc="0C0A0005" w:tentative="1">
+      <w:start w:val="1"/>
+      <w:numFmt w:val="bullet"/>
+      <w:lvlText w:val=""/>
+      <w:lvlJc w:val="left"/>
+      <w:pPr>
+        <w:ind w:left="6480" w:hanging="360"/>
+      </w:pPr>
+      <w:rPr>
+        <w:rFonts w:ascii="Wingdings" w:hAnsi="Wingdings" w:hint="default"/>
+      </w:rPr>
+    </w:lvl>
+  </w:abstractNum>
+  <w:abstractNum w:abstractNumId="1" w15:restartNumberingAfterBreak="0">
+    <w:nsid w:val="60BC61FC"/>
+    <w:multiLevelType w:val="hybridMultilevel"/>
+    <w:tmpl w:val="ACCA5B5A"/>
+    <w:lvl w:ilvl="0" w:tplc="0C0A000F">
+      <w:start w:val="1"/>
+      <w:numFmt w:val="decimal"/>
+      <w:lvlText w:val="%1."/>
+      <w:lvlJc w:val="left"/>
+      <w:pPr>
+        <w:ind w:left="720" w:hanging="360"/>
+      </w:pPr>
+    </w:lvl>
+    <w:lvl w:ilvl="1" w:tplc="0C0A0019" w:tentative="1">
+      <w:start w:val="1"/>
+      <w:numFmt w:val="lowerLetter"/>
+      <w:lvlText w:val="%2."/>
+      <w:lvlJc w:val="left"/>
+      <w:pPr>
+        <w:ind w:left="1440" w:hanging="360"/>
+      </w:pPr>
+    </w:lvl>
+    <w:lvl w:ilvl="2" w:tplc="0C0A001B" w:tentative="1">
+      <w:start w:val="1"/>
+      <w:numFmt w:val="lowerRoman"/>
+      <w:lvlText w:val="%3."/>
+      <w:lvlJc w:val="right"/>
+      <w:pPr>
+        <w:ind w:left="2160" w:hanging="180"/>
+      </w:pPr>
+    </w:lvl>
+    <w:lvl w:ilvl="3" w:tplc="0C0A000F" w:tentative="1">
+      <w:start w:val="1"/>
+      <w:numFmt w:val="decimal"/>
+      <w:lvlText w:val="%4."/>
+      <w:lvlJc w:val="left"/>
+      <w:pPr>
+        <w:ind w:left="2880" w:hanging="360"/>
+      </w:pPr>
+    </w:lvl>
+    <w:lvl w:ilvl="4" w:tplc="0C0A0019" w:tentative="1">
+      <w:start w:val="1"/>
+      <w:numFmt w:val="lowerLetter"/>
+      <w:lvlText w:val="%5."/>
+      <w:lvlJc w:val="left"/>
+      <w:pPr>
+        <w:ind w:left="3600" w:hanging="360"/>
+      </w:pPr>
+    </w:lvl>
+    <w:lvl w:ilvl="5" w:tplc="0C0A001B" w:tentative="1">
+      <w:start w:val="1"/>
+      <w:numFmt w:val="lowerRoman"/>
+      <w:lvlText w:val="%6."/>
+      <w:lvlJc w:val="right"/>
+      <w:pPr>
+        <w:ind w:left="4320" w:hanging="180"/>
+      </w:pPr>
+    </w:lvl>
+    <w:lvl w:ilvl="6" w:tplc="0C0A000F" w:tentative="1">
+      <w:start w:val="1"/>
+      <w:numFmt w:val="decimal"/>
+      <w:lvlText w:val="%7."/>
+      <w:lvlJc w:val="left"/>
+      <w:pPr>
+        <w:ind w:left="5040" w:hanging="360"/>
+      </w:pPr>
+    </w:lvl>
+    <w:lvl w:ilvl="7" w:tplc="0C0A0019" w:tentative="1">
+      <w:start w:val="1"/>
+      <w:numFmt w:val="lowerLetter"/>
+      <w:lvlText w:val="%8."/>
+      <w:lvlJc w:val="left"/>
+      <w:pPr>
+        <w:ind w:left="5760" w:hanging="360"/>
+      </w:pPr>
+    </w:lvl>
+    <w:lvl w:ilvl="8" w:tplc="0C0A001B" w:tentative="1">
+      <w:start w:val="1"/>
+      <w:numFmt w:val="lowerRoman"/>
+      <w:lvlText w:val="%9."/>
+      <w:lvlJc w:val="right"/>
+      <w:pPr>
+        <w:ind w:left="6480" w:hanging="180"/>
+      </w:pPr>
+    </w:lvl>
+  </w:abstractNum>
+  <w:num w:numId="1">
+    <w:abstractNumId w:val="1"/>
+  </w:num>
+  <w:num w:numId="2">
+    <w:abstractNumId w:val="0"/>
+  </w:num>
+</w:numbering>
 </file>
 
 <file path=word/styles.xml><?xml version="1.0" encoding="utf-8"?>
@@ -292,6 +943,7 @@
     <w:lsdException w:name="HTML Sample" w:semiHidden="1" w:unhideWhenUsed="1"/>
     <w:lsdException w:name="HTML Typewriter" w:semiHidden="1" w:unhideWhenUsed="1"/>
     <w:lsdException w:name="HTML Variable" w:semiHidden="1" w:unhideWhenUsed="1"/>
+    <w:lsdException w:name="Normal Table" w:semiHidden="1" w:unhideWhenUsed="1"/>
     <w:lsdException w:name="annotation subject" w:semiHidden="1" w:unhideWhenUsed="1"/>
     <w:lsdException w:name="No List" w:semiHidden="1" w:unhideWhenUsed="1"/>
     <w:lsdException w:name="Outline List 1" w:semiHidden="1" w:unhideWhenUsed="1"/>
@@ -337,9 +989,11 @@
     <w:lsdException w:name="Table Subtle 1" w:semiHidden="1" w:unhideWhenUsed="1"/>
     <w:lsdException w:name="Table Subtle 2" w:semiHidden="1" w:unhideWhenUsed="1"/>
     <w:lsdException w:name="Table Web 1" w:semiHidden="1" w:unhideWhenUsed="1"/>
+    <w:lsdException w:name="Table Web 2" w:semiHidden="1" w:unhideWhenUsed="1"/>
     <w:lsdException w:name="Table Web 3" w:semiHidden="1" w:unhideWhenUsed="1"/>
     <w:lsdException w:name="Balloon Text" w:semiHidden="1" w:unhideWhenUsed="1"/>
     <w:lsdException w:name="Table Grid" w:uiPriority="39"/>
+    <w:lsdException w:name="Table Theme" w:semiHidden="1" w:unhideWhenUsed="1"/>
     <w:lsdException w:name="Placeholder Text" w:semiHidden="1"/>
     <w:lsdException w:name="No Spacing" w:uiPriority="1" w:qFormat="1"/>
     <w:lsdException w:name="Light Shading" w:uiPriority="60"/>
@@ -592,6 +1246,29 @@
     <w:uiPriority w:val="99"/>
     <w:semiHidden/>
     <w:unhideWhenUsed/>
+  </w:style>
+  <w:style w:type="character" w:styleId="Hipervnculo">
+    <w:name w:val="Hyperlink"/>
+    <w:basedOn w:val="Fuentedeprrafopredeter"/>
+    <w:uiPriority w:val="99"/>
+    <w:semiHidden/>
+    <w:unhideWhenUsed/>
+    <w:rsid w:val="0088461A"/>
+    <w:rPr>
+      <w:color w:val="0000FF"/>
+      <w:u w:val="single"/>
+    </w:rPr>
+  </w:style>
+  <w:style w:type="paragraph" w:styleId="Prrafodelista">
+    <w:name w:val="List Paragraph"/>
+    <w:basedOn w:val="Normal"/>
+    <w:uiPriority w:val="34"/>
+    <w:qFormat/>
+    <w:rsid w:val="0088461A"/>
+    <w:pPr>
+      <w:ind w:left="720"/>
+      <w:contextualSpacing/>
+    </w:pPr>
   </w:style>
 </w:styles>
 </file>

--- a/01-Identificacion/Sistemas de gestión.docx
+++ b/01-Identificacion/Sistemas de gestión.docx
@@ -2,266 +2,1553 @@
 <file path=word/document.xml><?xml version="1.0" encoding="utf-8"?>
 <w:document xmlns:wpc="http://schemas.microsoft.com/office/word/2010/wordprocessingCanvas" xmlns:cx="http://schemas.microsoft.com/office/drawing/2014/chartex" xmlns:cx1="http://schemas.microsoft.com/office/drawing/2015/9/8/chartex" xmlns:cx2="http://schemas.microsoft.com/office/drawing/2015/10/21/chartex" xmlns:cx3="http://schemas.microsoft.com/office/drawing/2016/5/9/chartex" xmlns:cx4="http://schemas.microsoft.com/office/drawing/2016/5/10/chartex" xmlns:cx5="http://schemas.microsoft.com/office/drawing/2016/5/11/chartex" xmlns:cx6="http://schemas.microsoft.com/office/drawing/2016/5/12/chartex" xmlns:cx7="http://schemas.microsoft.com/office/drawing/2016/5/13/chartex" xmlns:cx8="http://schemas.microsoft.com/office/drawing/2016/5/14/chartex" xmlns:mc="http://schemas.openxmlformats.org/markup-compatibility/2006" xmlns:aink="http://schemas.microsoft.com/office/drawing/2016/ink" xmlns:am3d="http://schemas.microsoft.com/office/drawing/2017/model3d" xmlns:o="urn:schemas-microsoft-com:office:office" xmlns:r="http://schemas.openxmlformats.org/officeDocument/2006/relationships" xmlns:m="http://schemas.openxmlformats.org/officeDocument/2006/math" xmlns:v="urn:schemas-microsoft-com:vml" xmlns:wp14="http://schemas.microsoft.com/office/word/2010/wordprocessingDrawing" xmlns:wp="http://schemas.openxmlformats.org/drawingml/2006/wordprocessingDrawing" xmlns:w10="urn:schemas-microsoft-com:office:word" xmlns:w="http://schemas.openxmlformats.org/wordprocessingml/2006/main" xmlns:w14="http://schemas.microsoft.com/office/word/2010/wordml" xmlns:w15="http://schemas.microsoft.com/office/word/2012/wordml" xmlns:w16cid="http://schemas.microsoft.com/office/word/2016/wordml/cid" xmlns:w16se="http://schemas.microsoft.com/office/word/2015/wordml/symex" xmlns:wpg="http://schemas.microsoft.com/office/word/2010/wordprocessingGroup" xmlns:wpi="http://schemas.microsoft.com/office/word/2010/wordprocessingInk" xmlns:wne="http://schemas.microsoft.com/office/word/2006/wordml" xmlns:wps="http://schemas.microsoft.com/office/word/2010/wordprocessingShape" mc:Ignorable="w14 w15 w16se w16cid wp14">
   <w:body>
-    <w:p>
-      <w:r>
-        <w:t>Actividad 1:</w:t>
-      </w:r>
-      <w:r>
-        <w:t xml:space="preserve"> </w:t>
-      </w:r>
-      <w:r>
-        <w:t>Conceptos claros</w:t>
-      </w:r>
-    </w:p>
-    <w:p/>
-    <w:p>
-      <w:r>
-        <w:t>Definiciones</w:t>
-      </w:r>
-    </w:p>
-    <w:p/>
-    <w:p>
+    <w:sdt>
+      <w:sdtPr>
+        <w:id w:val="539091522"/>
+        <w:docPartObj>
+          <w:docPartGallery w:val="Cover Pages"/>
+          <w:docPartUnique/>
+        </w:docPartObj>
+      </w:sdtPr>
+      <w:sdtEndPr>
+        <w:rPr>
+          <w:rFonts w:cstheme="minorHAnsi"/>
+          <w:sz w:val="24"/>
+          <w:szCs w:val="24"/>
+        </w:rPr>
+      </w:sdtEndPr>
+      <w:sdtContent>
+        <w:p/>
+        <w:p>
+          <w:pPr>
+            <w:rPr>
+              <w:rFonts w:cstheme="minorHAnsi"/>
+              <w:sz w:val="24"/>
+              <w:szCs w:val="24"/>
+            </w:rPr>
+          </w:pPr>
+          <w:r>
+            <w:rPr>
+              <w:noProof/>
+            </w:rPr>
+            <mc:AlternateContent>
+              <mc:Choice Requires="wps">
+                <w:drawing>
+                  <wp:anchor distT="0" distB="0" distL="182880" distR="182880" simplePos="0" relativeHeight="251660288" behindDoc="0" locked="0" layoutInCell="1" allowOverlap="1" wp14:anchorId="30744255" wp14:editId="77217C56">
+                    <wp:simplePos x="0" y="0"/>
+                    <mc:AlternateContent>
+                      <mc:Choice Requires="wp14">
+                        <wp:positionH relativeFrom="margin">
+                          <wp14:pctPosHOffset>7700</wp14:pctPosHOffset>
+                        </wp:positionH>
+                      </mc:Choice>
+                      <mc:Fallback>
+                        <wp:positionH relativeFrom="page">
+                          <wp:posOffset>1495425</wp:posOffset>
+                        </wp:positionH>
+                      </mc:Fallback>
+                    </mc:AlternateContent>
+                    <mc:AlternateContent>
+                      <mc:Choice Requires="wp14">
+                        <wp:positionV relativeFrom="page">
+                          <wp14:pctPosVOffset>54000</wp14:pctPosVOffset>
+                        </wp:positionV>
+                      </mc:Choice>
+                      <mc:Fallback>
+                        <wp:positionV relativeFrom="page">
+                          <wp:posOffset>5773420</wp:posOffset>
+                        </wp:positionV>
+                      </mc:Fallback>
+                    </mc:AlternateContent>
+                    <wp:extent cx="4686300" cy="6720840"/>
+                    <wp:effectExtent l="0" t="0" r="10160" b="3810"/>
+                    <wp:wrapSquare wrapText="bothSides"/>
+                    <wp:docPr id="131" name="Cuadro de texto 131"/>
+                    <wp:cNvGraphicFramePr/>
+                    <a:graphic xmlns:a="http://schemas.openxmlformats.org/drawingml/2006/main">
+                      <a:graphicData uri="http://schemas.microsoft.com/office/word/2010/wordprocessingShape">
+                        <wps:wsp>
+                          <wps:cNvSpPr txBox="1"/>
+                          <wps:spPr>
+                            <a:xfrm>
+                              <a:off x="0" y="0"/>
+                              <a:ext cx="4686300" cy="6720840"/>
+                            </a:xfrm>
+                            <a:prstGeom prst="rect">
+                              <a:avLst/>
+                            </a:prstGeom>
+                            <a:noFill/>
+                            <a:ln w="6350">
+                              <a:noFill/>
+                            </a:ln>
+                            <a:effectLst/>
+                          </wps:spPr>
+                          <wps:style>
+                            <a:lnRef idx="0">
+                              <a:schemeClr val="accent1"/>
+                            </a:lnRef>
+                            <a:fillRef idx="0">
+                              <a:schemeClr val="accent1"/>
+                            </a:fillRef>
+                            <a:effectRef idx="0">
+                              <a:schemeClr val="accent1"/>
+                            </a:effectRef>
+                            <a:fontRef idx="minor">
+                              <a:schemeClr val="dk1"/>
+                            </a:fontRef>
+                          </wps:style>
+                          <wps:txbx>
+                            <w:txbxContent>
+                              <w:p>
+                                <w:pPr>
+                                  <w:pStyle w:val="Sinespaciado"/>
+                                  <w:spacing w:before="40" w:after="560" w:line="216" w:lineRule="auto"/>
+                                  <w:rPr>
+                                    <w:color w:val="4472C4" w:themeColor="accent1"/>
+                                    <w:sz w:val="72"/>
+                                    <w:szCs w:val="72"/>
+                                  </w:rPr>
+                                </w:pPr>
+                                <w:sdt>
+                                  <w:sdtPr>
+                                    <w:rPr>
+                                      <w:color w:val="4472C4" w:themeColor="accent1"/>
+                                      <w:sz w:val="72"/>
+                                      <w:szCs w:val="72"/>
+                                    </w:rPr>
+                                    <w:alias w:val="Título"/>
+                                    <w:tag w:val=""/>
+                                    <w:id w:val="151731938"/>
+                                    <w:dataBinding w:prefixMappings="xmlns:ns0='http://purl.org/dc/elements/1.1/' xmlns:ns1='http://schemas.openxmlformats.org/package/2006/metadata/core-properties' " w:xpath="/ns1:coreProperties[1]/ns0:title[1]" w:storeItemID="{6C3C8BC8-F283-45AE-878A-BAB7291924A1}"/>
+                                    <w:text/>
+                                  </w:sdtPr>
+                                  <w:sdtContent>
+                                    <w:r>
+                                      <w:rPr>
+                                        <w:color w:val="4472C4" w:themeColor="accent1"/>
+                                        <w:sz w:val="72"/>
+                                        <w:szCs w:val="72"/>
+                                      </w:rPr>
+                                      <w:t>Conceptos claros</w:t>
+                                    </w:r>
+                                  </w:sdtContent>
+                                </w:sdt>
+                              </w:p>
+                              <w:sdt>
+                                <w:sdtPr>
+                                  <w:rPr>
+                                    <w:caps/>
+                                    <w:color w:val="1F4E79" w:themeColor="accent5" w:themeShade="80"/>
+                                    <w:sz w:val="28"/>
+                                    <w:szCs w:val="28"/>
+                                  </w:rPr>
+                                  <w:alias w:val="Subtítulo"/>
+                                  <w:tag w:val=""/>
+                                  <w:id w:val="-2090151685"/>
+                                  <w:dataBinding w:prefixMappings="xmlns:ns0='http://purl.org/dc/elements/1.1/' xmlns:ns1='http://schemas.openxmlformats.org/package/2006/metadata/core-properties' " w:xpath="/ns1:coreProperties[1]/ns0:subject[1]" w:storeItemID="{6C3C8BC8-F283-45AE-878A-BAB7291924A1}"/>
+                                  <w:text/>
+                                </w:sdtPr>
+                                <w:sdtContent>
+                                  <w:p>
+                                    <w:pPr>
+                                      <w:pStyle w:val="Sinespaciado"/>
+                                      <w:spacing w:before="40" w:after="40"/>
+                                      <w:rPr>
+                                        <w:caps/>
+                                        <w:color w:val="1F4E79" w:themeColor="accent5" w:themeShade="80"/>
+                                        <w:sz w:val="28"/>
+                                        <w:szCs w:val="28"/>
+                                      </w:rPr>
+                                    </w:pPr>
+                                    <w:r>
+                                      <w:rPr>
+                                        <w:caps/>
+                                        <w:color w:val="1F4E79" w:themeColor="accent5" w:themeShade="80"/>
+                                        <w:sz w:val="28"/>
+                                        <w:szCs w:val="28"/>
+                                      </w:rPr>
+                                      <w:t>Actividad 1</w:t>
+                                    </w:r>
+                                  </w:p>
+                                </w:sdtContent>
+                              </w:sdt>
+                              <w:sdt>
+                                <w:sdtPr>
+                                  <w:rPr>
+                                    <w:caps/>
+                                    <w:color w:val="5B9BD5" w:themeColor="accent5"/>
+                                    <w:sz w:val="24"/>
+                                    <w:szCs w:val="24"/>
+                                  </w:rPr>
+                                  <w:alias w:val="Autor"/>
+                                  <w:tag w:val=""/>
+                                  <w:id w:val="-1536112409"/>
+                                  <w:dataBinding w:prefixMappings="xmlns:ns0='http://purl.org/dc/elements/1.1/' xmlns:ns1='http://schemas.openxmlformats.org/package/2006/metadata/core-properties' " w:xpath="/ns1:coreProperties[1]/ns0:creator[1]" w:storeItemID="{6C3C8BC8-F283-45AE-878A-BAB7291924A1}"/>
+                                  <w:text/>
+                                </w:sdtPr>
+                                <w:sdtContent>
+                                  <w:p>
+                                    <w:pPr>
+                                      <w:pStyle w:val="Sinespaciado"/>
+                                      <w:spacing w:before="80" w:after="40"/>
+                                      <w:rPr>
+                                        <w:caps/>
+                                        <w:color w:val="5B9BD5" w:themeColor="accent5"/>
+                                        <w:sz w:val="24"/>
+                                        <w:szCs w:val="24"/>
+                                      </w:rPr>
+                                    </w:pPr>
+                                    <w:r>
+                                      <w:rPr>
+                                        <w:caps/>
+                                        <w:color w:val="5B9BD5" w:themeColor="accent5"/>
+                                        <w:sz w:val="24"/>
+                                        <w:szCs w:val="24"/>
+                                      </w:rPr>
+                                      <w:t>Pablo Jordá García</w:t>
+                                    </w:r>
+                                  </w:p>
+                                </w:sdtContent>
+                              </w:sdt>
+                            </w:txbxContent>
+                          </wps:txbx>
+                          <wps:bodyPr rot="0" spcFirstLastPara="0" vertOverflow="overflow" horzOverflow="overflow" vert="horz" wrap="square" lIns="0" tIns="0" rIns="0" bIns="0" numCol="1" spcCol="0" rtlCol="0" fromWordArt="0" anchor="t" anchorCtr="0" forceAA="0" compatLnSpc="1">
+                            <a:prstTxWarp prst="textNoShape">
+                              <a:avLst/>
+                            </a:prstTxWarp>
+                            <a:spAutoFit/>
+                          </wps:bodyPr>
+                        </wps:wsp>
+                      </a:graphicData>
+                    </a:graphic>
+                    <wp14:sizeRelH relativeFrom="margin">
+                      <wp14:pctWidth>79000</wp14:pctWidth>
+                    </wp14:sizeRelH>
+                    <wp14:sizeRelV relativeFrom="page">
+                      <wp14:pctHeight>35000</wp14:pctHeight>
+                    </wp14:sizeRelV>
+                  </wp:anchor>
+                </w:drawing>
+              </mc:Choice>
+              <mc:Fallback>
+                <w:pict>
+                  <v:shapetype w14:anchorId="30744255" id="_x0000_t202" coordsize="21600,21600" o:spt="202" path="m,l,21600r21600,l21600,xe">
+                    <v:stroke joinstyle="miter"/>
+                    <v:path gradientshapeok="t" o:connecttype="rect"/>
+                  </v:shapetype>
+                  <v:shape id="Cuadro de texto 131" o:spid="_x0000_s1026" type="#_x0000_t202" style="position:absolute;margin-left:0;margin-top:0;width:369pt;height:529.2pt;z-index:251660288;visibility:visible;mso-wrap-style:square;mso-width-percent:790;mso-height-percent:350;mso-left-percent:77;mso-top-percent:540;mso-wrap-distance-left:14.4pt;mso-wrap-distance-top:0;mso-wrap-distance-right:14.4pt;mso-wrap-distance-bottom:0;mso-position-horizontal-relative:margin;mso-position-vertical-relative:page;mso-width-percent:790;mso-height-percent:350;mso-left-percent:77;mso-top-percent:540;mso-width-relative:margin;mso-height-relative:page;v-text-anchor:top" o:gfxdata="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" filled="f" stroked="f" strokeweight=".5pt">
+                    <v:textbox style="mso-fit-shape-to-text:t" inset="0,0,0,0">
+                      <w:txbxContent>
+                        <w:p>
+                          <w:pPr>
+                            <w:pStyle w:val="Sinespaciado"/>
+                            <w:spacing w:before="40" w:after="560" w:line="216" w:lineRule="auto"/>
+                            <w:rPr>
+                              <w:color w:val="4472C4" w:themeColor="accent1"/>
+                              <w:sz w:val="72"/>
+                              <w:szCs w:val="72"/>
+                            </w:rPr>
+                          </w:pPr>
+                          <w:sdt>
+                            <w:sdtPr>
+                              <w:rPr>
+                                <w:color w:val="4472C4" w:themeColor="accent1"/>
+                                <w:sz w:val="72"/>
+                                <w:szCs w:val="72"/>
+                              </w:rPr>
+                              <w:alias w:val="Título"/>
+                              <w:tag w:val=""/>
+                              <w:id w:val="151731938"/>
+                              <w:dataBinding w:prefixMappings="xmlns:ns0='http://purl.org/dc/elements/1.1/' xmlns:ns1='http://schemas.openxmlformats.org/package/2006/metadata/core-properties' " w:xpath="/ns1:coreProperties[1]/ns0:title[1]" w:storeItemID="{6C3C8BC8-F283-45AE-878A-BAB7291924A1}"/>
+                              <w:text/>
+                            </w:sdtPr>
+                            <w:sdtContent>
+                              <w:r>
+                                <w:rPr>
+                                  <w:color w:val="4472C4" w:themeColor="accent1"/>
+                                  <w:sz w:val="72"/>
+                                  <w:szCs w:val="72"/>
+                                </w:rPr>
+                                <w:t>Conceptos claros</w:t>
+                              </w:r>
+                            </w:sdtContent>
+                          </w:sdt>
+                        </w:p>
+                        <w:sdt>
+                          <w:sdtPr>
+                            <w:rPr>
+                              <w:caps/>
+                              <w:color w:val="1F4E79" w:themeColor="accent5" w:themeShade="80"/>
+                              <w:sz w:val="28"/>
+                              <w:szCs w:val="28"/>
+                            </w:rPr>
+                            <w:alias w:val="Subtítulo"/>
+                            <w:tag w:val=""/>
+                            <w:id w:val="-2090151685"/>
+                            <w:dataBinding w:prefixMappings="xmlns:ns0='http://purl.org/dc/elements/1.1/' xmlns:ns1='http://schemas.openxmlformats.org/package/2006/metadata/core-properties' " w:xpath="/ns1:coreProperties[1]/ns0:subject[1]" w:storeItemID="{6C3C8BC8-F283-45AE-878A-BAB7291924A1}"/>
+                            <w:text/>
+                          </w:sdtPr>
+                          <w:sdtContent>
+                            <w:p>
+                              <w:pPr>
+                                <w:pStyle w:val="Sinespaciado"/>
+                                <w:spacing w:before="40" w:after="40"/>
+                                <w:rPr>
+                                  <w:caps/>
+                                  <w:color w:val="1F4E79" w:themeColor="accent5" w:themeShade="80"/>
+                                  <w:sz w:val="28"/>
+                                  <w:szCs w:val="28"/>
+                                </w:rPr>
+                              </w:pPr>
+                              <w:r>
+                                <w:rPr>
+                                  <w:caps/>
+                                  <w:color w:val="1F4E79" w:themeColor="accent5" w:themeShade="80"/>
+                                  <w:sz w:val="28"/>
+                                  <w:szCs w:val="28"/>
+                                </w:rPr>
+                                <w:t>Actividad 1</w:t>
+                              </w:r>
+                            </w:p>
+                          </w:sdtContent>
+                        </w:sdt>
+                        <w:sdt>
+                          <w:sdtPr>
+                            <w:rPr>
+                              <w:caps/>
+                              <w:color w:val="5B9BD5" w:themeColor="accent5"/>
+                              <w:sz w:val="24"/>
+                              <w:szCs w:val="24"/>
+                            </w:rPr>
+                            <w:alias w:val="Autor"/>
+                            <w:tag w:val=""/>
+                            <w:id w:val="-1536112409"/>
+                            <w:dataBinding w:prefixMappings="xmlns:ns0='http://purl.org/dc/elements/1.1/' xmlns:ns1='http://schemas.openxmlformats.org/package/2006/metadata/core-properties' " w:xpath="/ns1:coreProperties[1]/ns0:creator[1]" w:storeItemID="{6C3C8BC8-F283-45AE-878A-BAB7291924A1}"/>
+                            <w:text/>
+                          </w:sdtPr>
+                          <w:sdtContent>
+                            <w:p>
+                              <w:pPr>
+                                <w:pStyle w:val="Sinespaciado"/>
+                                <w:spacing w:before="80" w:after="40"/>
+                                <w:rPr>
+                                  <w:caps/>
+                                  <w:color w:val="5B9BD5" w:themeColor="accent5"/>
+                                  <w:sz w:val="24"/>
+                                  <w:szCs w:val="24"/>
+                                </w:rPr>
+                              </w:pPr>
+                              <w:r>
+                                <w:rPr>
+                                  <w:caps/>
+                                  <w:color w:val="5B9BD5" w:themeColor="accent5"/>
+                                  <w:sz w:val="24"/>
+                                  <w:szCs w:val="24"/>
+                                </w:rPr>
+                                <w:t>Pablo Jordá García</w:t>
+                              </w:r>
+                            </w:p>
+                          </w:sdtContent>
+                        </w:sdt>
+                      </w:txbxContent>
+                    </v:textbox>
+                    <w10:wrap type="square" anchorx="margin" anchory="page"/>
+                  </v:shape>
+                </w:pict>
+              </mc:Fallback>
+            </mc:AlternateContent>
+          </w:r>
+          <w:r>
+            <w:rPr>
+              <w:noProof/>
+            </w:rPr>
+            <mc:AlternateContent>
+              <mc:Choice Requires="wps">
+                <w:drawing>
+                  <wp:anchor distT="0" distB="0" distL="114300" distR="114300" simplePos="0" relativeHeight="251659264" behindDoc="0" locked="0" layoutInCell="1" allowOverlap="1" wp14:anchorId="5AABD7B1" wp14:editId="0D7E833C">
+                    <wp:simplePos x="0" y="0"/>
+                    <wp:positionH relativeFrom="margin">
+                      <wp:align>right</wp:align>
+                    </wp:positionH>
+                    <mc:AlternateContent>
+                      <mc:Choice Requires="wp14">
+                        <wp:positionV relativeFrom="page">
+                          <wp14:pctPosVOffset>2300</wp14:pctPosVOffset>
+                        </wp:positionV>
+                      </mc:Choice>
+                      <mc:Fallback>
+                        <wp:positionV relativeFrom="page">
+                          <wp:posOffset>245745</wp:posOffset>
+                        </wp:positionV>
+                      </mc:Fallback>
+                    </mc:AlternateContent>
+                    <wp:extent cx="594360" cy="987552"/>
+                    <wp:effectExtent l="0" t="0" r="0" b="5080"/>
+                    <wp:wrapNone/>
+                    <wp:docPr id="132" name="Rectángulo 132"/>
+                    <wp:cNvGraphicFramePr>
+                      <a:graphicFrameLocks xmlns:a="http://schemas.openxmlformats.org/drawingml/2006/main" noChangeAspect="1"/>
+                    </wp:cNvGraphicFramePr>
+                    <a:graphic xmlns:a="http://schemas.openxmlformats.org/drawingml/2006/main">
+                      <a:graphicData uri="http://schemas.microsoft.com/office/word/2010/wordprocessingShape">
+                        <wps:wsp>
+                          <wps:cNvSpPr>
+                            <a:spLocks noChangeAspect="1"/>
+                          </wps:cNvSpPr>
+                          <wps:spPr>
+                            <a:xfrm>
+                              <a:off x="0" y="0"/>
+                              <a:ext cx="594360" cy="987552"/>
+                            </a:xfrm>
+                            <a:prstGeom prst="rect">
+                              <a:avLst/>
+                            </a:prstGeom>
+                            <a:ln>
+                              <a:noFill/>
+                            </a:ln>
+                          </wps:spPr>
+                          <wps:style>
+                            <a:lnRef idx="2">
+                              <a:schemeClr val="accent1">
+                                <a:shade val="50000"/>
+                              </a:schemeClr>
+                            </a:lnRef>
+                            <a:fillRef idx="1">
+                              <a:schemeClr val="accent1"/>
+                            </a:fillRef>
+                            <a:effectRef idx="0">
+                              <a:schemeClr val="accent1"/>
+                            </a:effectRef>
+                            <a:fontRef idx="minor">
+                              <a:schemeClr val="lt1"/>
+                            </a:fontRef>
+                          </wps:style>
+                          <wps:txbx>
+                            <w:txbxContent>
+                              <w:sdt>
+                                <w:sdtPr>
+                                  <w:rPr>
+                                    <w:color w:val="FFFFFF" w:themeColor="background1"/>
+                                    <w:sz w:val="24"/>
+                                    <w:szCs w:val="24"/>
+                                  </w:rPr>
+                                  <w:alias w:val="Año"/>
+                                  <w:tag w:val=""/>
+                                  <w:id w:val="-785116381"/>
+                                  <w:dataBinding w:prefixMappings="xmlns:ns0='http://schemas.microsoft.com/office/2006/coverPageProps' " w:xpath="/ns0:CoverPageProperties[1]/ns0:PublishDate[1]" w:storeItemID="{55AF091B-3C7A-41E3-B477-F2FDAA23CFDA}"/>
+                                  <w:date>
+                                    <w:dateFormat w:val="yyyy"/>
+                                    <w:lid w:val="es-ES"/>
+                                    <w:storeMappedDataAs w:val="dateTime"/>
+                                    <w:calendar w:val="gregorian"/>
+                                  </w:date>
+                                </w:sdtPr>
+                                <w:sdtContent>
+                                  <w:p>
+                                    <w:pPr>
+                                      <w:pStyle w:val="Sinespaciado"/>
+                                      <w:jc w:val="right"/>
+                                      <w:rPr>
+                                        <w:color w:val="FFFFFF" w:themeColor="background1"/>
+                                        <w:sz w:val="24"/>
+                                        <w:szCs w:val="24"/>
+                                      </w:rPr>
+                                    </w:pPr>
+                                    <w:r>
+                                      <w:rPr>
+                                        <w:color w:val="FFFFFF" w:themeColor="background1"/>
+                                        <w:sz w:val="24"/>
+                                        <w:szCs w:val="24"/>
+                                      </w:rPr>
+                                      <w:t>SGE</w:t>
+                                    </w:r>
+                                  </w:p>
+                                </w:sdtContent>
+                              </w:sdt>
+                            </w:txbxContent>
+                          </wps:txbx>
+                          <wps:bodyPr rot="0" spcFirstLastPara="0" vertOverflow="overflow" horzOverflow="overflow" vert="horz" wrap="square" lIns="45720" tIns="45720" rIns="45720" bIns="45720" numCol="1" spcCol="0" rtlCol="0" fromWordArt="0" anchor="b" anchorCtr="0" forceAA="0" compatLnSpc="1">
+                            <a:prstTxWarp prst="textNoShape">
+                              <a:avLst/>
+                            </a:prstTxWarp>
+                            <a:noAutofit/>
+                          </wps:bodyPr>
+                        </wps:wsp>
+                      </a:graphicData>
+                    </a:graphic>
+                    <wp14:sizeRelH relativeFrom="page">
+                      <wp14:pctWidth>7600</wp14:pctWidth>
+                    </wp14:sizeRelH>
+                    <wp14:sizeRelV relativeFrom="page">
+                      <wp14:pctHeight>9800</wp14:pctHeight>
+                    </wp14:sizeRelV>
+                  </wp:anchor>
+                </w:drawing>
+              </mc:Choice>
+              <mc:Fallback>
+                <w:pict>
+                  <v:rect w14:anchorId="5AABD7B1" id="Rectángulo 132" o:spid="_x0000_s1027" style="position:absolute;margin-left:-4.4pt;margin-top:0;width:46.8pt;height:77.75pt;z-index:251659264;visibility:visible;mso-wrap-style:square;mso-width-percent:76;mso-height-percent:98;mso-top-percent:23;mso-wrap-distance-left:9pt;mso-wrap-distance-top:0;mso-wrap-distance-right:9pt;mso-wrap-distance-bottom:0;mso-position-horizontal:right;mso-position-horizontal-relative:margin;mso-position-vertical-relative:page;mso-width-percent:76;mso-height-percent:98;mso-top-percent:23;mso-width-relative:page;mso-height-relative:page;v-text-anchor:bottom" o:gfxdata="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" fillcolor="#4472c4 [3204]" stroked="f" strokeweight="1pt">
+                    <o:lock v:ext="edit" aspectratio="t"/>
+                    <v:textbox inset="3.6pt,,3.6pt">
+                      <w:txbxContent>
+                        <w:sdt>
+                          <w:sdtPr>
+                            <w:rPr>
+                              <w:color w:val="FFFFFF" w:themeColor="background1"/>
+                              <w:sz w:val="24"/>
+                              <w:szCs w:val="24"/>
+                            </w:rPr>
+                            <w:alias w:val="Año"/>
+                            <w:tag w:val=""/>
+                            <w:id w:val="-785116381"/>
+                            <w:dataBinding w:prefixMappings="xmlns:ns0='http://schemas.microsoft.com/office/2006/coverPageProps' " w:xpath="/ns0:CoverPageProperties[1]/ns0:PublishDate[1]" w:storeItemID="{55AF091B-3C7A-41E3-B477-F2FDAA23CFDA}"/>
+                            <w:date>
+                              <w:dateFormat w:val="yyyy"/>
+                              <w:lid w:val="es-ES"/>
+                              <w:storeMappedDataAs w:val="dateTime"/>
+                              <w:calendar w:val="gregorian"/>
+                            </w:date>
+                          </w:sdtPr>
+                          <w:sdtContent>
+                            <w:p>
+                              <w:pPr>
+                                <w:pStyle w:val="Sinespaciado"/>
+                                <w:jc w:val="right"/>
+                                <w:rPr>
+                                  <w:color w:val="FFFFFF" w:themeColor="background1"/>
+                                  <w:sz w:val="24"/>
+                                  <w:szCs w:val="24"/>
+                                </w:rPr>
+                              </w:pPr>
+                              <w:r>
+                                <w:rPr>
+                                  <w:color w:val="FFFFFF" w:themeColor="background1"/>
+                                  <w:sz w:val="24"/>
+                                  <w:szCs w:val="24"/>
+                                </w:rPr>
+                                <w:t>SGE</w:t>
+                              </w:r>
+                            </w:p>
+                          </w:sdtContent>
+                        </w:sdt>
+                      </w:txbxContent>
+                    </v:textbox>
+                    <w10:wrap anchorx="margin" anchory="page"/>
+                  </v:rect>
+                </w:pict>
+              </mc:Fallback>
+            </mc:AlternateContent>
+          </w:r>
+          <w:r>
+            <w:rPr>
+              <w:rFonts w:cstheme="minorHAnsi"/>
+              <w:sz w:val="24"/>
+              <w:szCs w:val="24"/>
+            </w:rPr>
+            <w:br w:type="page"/>
+          </w:r>
+        </w:p>
+      </w:sdtContent>
+    </w:sdt>
+    <w:p>
+      <w:pPr>
+        <w:pStyle w:val="Ttulo"/>
+        <w:jc w:val="both"/>
+      </w:pPr>
+      <w:r>
+        <w:lastRenderedPageBreak/>
+        <w:t>Definición de ERP, CRM, BI, HCM, SCM y BPM</w:t>
+      </w:r>
+    </w:p>
+    <w:p>
+      <w:pPr>
+        <w:jc w:val="both"/>
+      </w:pPr>
+    </w:p>
+    <w:p>
+      <w:pPr>
+        <w:pStyle w:val="Ttulo1"/>
+        <w:jc w:val="both"/>
+      </w:pPr>
       <w:r>
         <w:t>ERP</w:t>
       </w:r>
     </w:p>
-    <w:p/>
-    <w:p>
-      <w:r>
+    <w:p>
+      <w:pPr>
+        <w:jc w:val="both"/>
+        <w:rPr>
+          <w:rFonts w:cstheme="minorHAnsi"/>
+          <w:sz w:val="24"/>
+          <w:szCs w:val="24"/>
+        </w:rPr>
+      </w:pPr>
+    </w:p>
+    <w:p>
+      <w:pPr>
+        <w:pStyle w:val="Ttulo3"/>
+        <w:jc w:val="both"/>
+        <w:rPr>
+          <w:b/>
+          <w:bCs/>
+          <w:color w:val="auto"/>
+        </w:rPr>
+      </w:pPr>
+      <w:r>
+        <w:rPr>
+          <w:b/>
+          <w:bCs/>
+          <w:color w:val="auto"/>
+        </w:rPr>
         <w:t>¿Qué significa?</w:t>
       </w:r>
     </w:p>
     <w:p>
-      <w:r>
+      <w:pPr>
+        <w:jc w:val="both"/>
+        <w:rPr>
+          <w:rFonts w:cstheme="minorHAnsi"/>
+          <w:sz w:val="24"/>
+          <w:szCs w:val="24"/>
+        </w:rPr>
+      </w:pPr>
+      <w:r>
+        <w:rPr>
+          <w:rFonts w:cstheme="minorHAnsi"/>
+          <w:sz w:val="24"/>
+          <w:szCs w:val="24"/>
+        </w:rPr>
         <w:t>Enterprise Resource Planning</w:t>
       </w:r>
     </w:p>
-    <w:p/>
-    <w:p>
-      <w:r>
+    <w:p>
+      <w:pPr>
+        <w:jc w:val="both"/>
+        <w:rPr>
+          <w:rFonts w:cstheme="minorHAnsi"/>
+          <w:sz w:val="24"/>
+          <w:szCs w:val="24"/>
+        </w:rPr>
+      </w:pPr>
+    </w:p>
+    <w:p>
+      <w:pPr>
+        <w:pStyle w:val="Ttulo3"/>
+        <w:jc w:val="both"/>
+        <w:rPr>
+          <w:b/>
+          <w:bCs/>
+          <w:color w:val="auto"/>
+        </w:rPr>
+      </w:pPr>
+      <w:r>
+        <w:rPr>
+          <w:b/>
+          <w:bCs/>
+          <w:color w:val="auto"/>
+        </w:rPr>
         <w:t>¿Qué es?</w:t>
       </w:r>
     </w:p>
     <w:p>
-      <w:r>
+      <w:pPr>
+        <w:jc w:val="both"/>
+        <w:rPr>
+          <w:rFonts w:cstheme="minorHAnsi"/>
+          <w:sz w:val="24"/>
+          <w:szCs w:val="24"/>
+        </w:rPr>
+      </w:pPr>
+      <w:r>
+        <w:rPr>
+          <w:rFonts w:cstheme="minorHAnsi"/>
+          <w:sz w:val="24"/>
+          <w:szCs w:val="24"/>
+        </w:rPr>
         <w:t>Es un tipo de software usado por las empresas para coordinar la información en cada área de negocio. Permiten ayudar a gestionar procesos de negocio que cubren toda la empresa, usando una base de datos común y herramientas compartidas que generan informes de gestión. Ello evita la estructura organizativa con varios silos de información, donde cada parte mantiene sus datos sin posibilidad de compartirlos con el resto, y con la probabilidad de tener datos duplicados.</w:t>
       </w:r>
     </w:p>
-    <w:p/>
-    <w:p>
+    <w:p>
+      <w:pPr>
+        <w:jc w:val="both"/>
+        <w:rPr>
+          <w:rFonts w:cstheme="minorHAnsi"/>
+          <w:sz w:val="24"/>
+          <w:szCs w:val="24"/>
+        </w:rPr>
+      </w:pPr>
+    </w:p>
+    <w:p>
+      <w:pPr>
+        <w:jc w:val="both"/>
+        <w:rPr>
+          <w:rFonts w:cstheme="minorHAnsi"/>
+          <w:sz w:val="24"/>
+          <w:szCs w:val="24"/>
+        </w:rPr>
+      </w:pPr>
+    </w:p>
+    <w:p>
+      <w:pPr>
+        <w:pStyle w:val="Ttulo1"/>
+        <w:jc w:val="both"/>
+      </w:pPr>
       <w:r>
         <w:t>CRM</w:t>
       </w:r>
     </w:p>
-    <w:p/>
-    <w:p>
-      <w:r>
+    <w:p>
+      <w:pPr>
+        <w:jc w:val="both"/>
+        <w:rPr>
+          <w:rFonts w:cstheme="minorHAnsi"/>
+          <w:sz w:val="24"/>
+          <w:szCs w:val="24"/>
+          <w:lang w:val="en-US"/>
+        </w:rPr>
+      </w:pPr>
+    </w:p>
+    <w:p>
+      <w:pPr>
+        <w:pStyle w:val="Ttulo3"/>
+        <w:jc w:val="both"/>
+        <w:rPr>
+          <w:b/>
+          <w:bCs/>
+          <w:color w:val="auto"/>
+        </w:rPr>
+      </w:pPr>
+      <w:r>
+        <w:rPr>
+          <w:b/>
+          <w:bCs/>
+          <w:color w:val="auto"/>
+        </w:rPr>
         <w:t>¿Qué significa?</w:t>
       </w:r>
     </w:p>
     <w:p>
-      <w:r>
+      <w:pPr>
+        <w:jc w:val="both"/>
+        <w:rPr>
+          <w:rFonts w:cstheme="minorHAnsi"/>
+          <w:sz w:val="24"/>
+          <w:szCs w:val="24"/>
+          <w:lang w:val="en-US"/>
+        </w:rPr>
+      </w:pPr>
+      <w:r>
+        <w:rPr>
+          <w:rFonts w:cstheme="minorHAnsi"/>
+          <w:sz w:val="24"/>
+          <w:szCs w:val="24"/>
+          <w:lang w:val="en-US"/>
+        </w:rPr>
         <w:t>Customer Relationship Management</w:t>
       </w:r>
     </w:p>
-    <w:p/>
-    <w:p>
-      <w:r>
+    <w:p>
+      <w:pPr>
+        <w:jc w:val="both"/>
+        <w:rPr>
+          <w:rFonts w:cstheme="minorHAnsi"/>
+          <w:sz w:val="24"/>
+          <w:szCs w:val="24"/>
+          <w:lang w:val="en-US"/>
+        </w:rPr>
+      </w:pPr>
+    </w:p>
+    <w:p>
+      <w:pPr>
+        <w:pStyle w:val="Ttulo3"/>
+        <w:jc w:val="both"/>
+        <w:rPr>
+          <w:b/>
+          <w:bCs/>
+          <w:color w:val="auto"/>
+        </w:rPr>
+      </w:pPr>
+      <w:r>
+        <w:rPr>
+          <w:b/>
+          <w:bCs/>
+          <w:color w:val="auto"/>
+        </w:rPr>
         <w:t>¿Qué es?</w:t>
       </w:r>
     </w:p>
     <w:p>
-      <w:r>
+      <w:pPr>
+        <w:jc w:val="both"/>
+        <w:rPr>
+          <w:rFonts w:cstheme="minorHAnsi"/>
+          <w:sz w:val="24"/>
+          <w:szCs w:val="24"/>
+        </w:rPr>
+      </w:pPr>
+      <w:r>
+        <w:rPr>
+          <w:rFonts w:cstheme="minorHAnsi"/>
+          <w:sz w:val="24"/>
+          <w:szCs w:val="24"/>
+        </w:rPr>
         <w:t>Es una aplicación que permite gestionar y administrar todos los procesos de relación con el cliente, desde la venta hasta la interacción que se tenga con el área de marketing.</w:t>
       </w:r>
     </w:p>
     <w:p>
-      <w:r>
+      <w:pPr>
+        <w:jc w:val="both"/>
+        <w:rPr>
+          <w:rFonts w:cstheme="minorHAnsi"/>
+          <w:sz w:val="24"/>
+          <w:szCs w:val="24"/>
+        </w:rPr>
+      </w:pPr>
+      <w:r>
+        <w:rPr>
+          <w:rFonts w:cstheme="minorHAnsi"/>
+          <w:sz w:val="24"/>
+          <w:szCs w:val="24"/>
+        </w:rPr>
         <w:t>También es un facilitador para la identificación de los clientes más valiosos, comprender sus necesidades y hábitos de compra, personalizar la interacción de su organización y crear campañas de marketing dirigidas a targets específicos.</w:t>
       </w:r>
     </w:p>
-    <w:p/>
-    <w:p>
-      <w:r>
+    <w:p>
+      <w:pPr>
+        <w:jc w:val="both"/>
+        <w:rPr>
+          <w:rFonts w:cstheme="minorHAnsi"/>
+          <w:sz w:val="24"/>
+          <w:szCs w:val="24"/>
+        </w:rPr>
+      </w:pPr>
+    </w:p>
+    <w:p>
+      <w:pPr>
+        <w:jc w:val="both"/>
+        <w:rPr>
+          <w:rFonts w:cstheme="minorHAnsi"/>
+          <w:sz w:val="24"/>
+          <w:szCs w:val="24"/>
+        </w:rPr>
+      </w:pPr>
+      <w:r>
+        <w:rPr>
+          <w:rFonts w:cstheme="minorHAnsi"/>
+          <w:sz w:val="24"/>
+          <w:szCs w:val="24"/>
+        </w:rPr>
+        <w:br w:type="page"/>
+      </w:r>
+    </w:p>
+    <w:p>
+      <w:pPr>
+        <w:pStyle w:val="Ttulo1"/>
+        <w:jc w:val="both"/>
+      </w:pPr>
+      <w:r>
+        <w:lastRenderedPageBreak/>
         <w:t>BI</w:t>
       </w:r>
     </w:p>
-    <w:p/>
-    <w:p>
-      <w:r>
+    <w:p>
+      <w:pPr>
+        <w:jc w:val="both"/>
+        <w:rPr>
+          <w:rFonts w:cstheme="minorHAnsi"/>
+          <w:sz w:val="24"/>
+          <w:szCs w:val="24"/>
+        </w:rPr>
+      </w:pPr>
+    </w:p>
+    <w:p>
+      <w:pPr>
+        <w:pStyle w:val="Ttulo3"/>
+        <w:jc w:val="both"/>
+        <w:rPr>
+          <w:b/>
+          <w:bCs/>
+          <w:color w:val="auto"/>
+        </w:rPr>
+      </w:pPr>
+      <w:r>
+        <w:rPr>
+          <w:b/>
+          <w:bCs/>
+          <w:color w:val="auto"/>
+        </w:rPr>
         <w:t>¿Qué significa?</w:t>
       </w:r>
     </w:p>
     <w:p>
-      <w:r>
+      <w:pPr>
+        <w:jc w:val="both"/>
+        <w:rPr>
+          <w:rFonts w:cstheme="minorHAnsi"/>
+          <w:sz w:val="24"/>
+          <w:szCs w:val="24"/>
+        </w:rPr>
+      </w:pPr>
+      <w:r>
+        <w:rPr>
+          <w:rFonts w:cstheme="minorHAnsi"/>
+          <w:sz w:val="24"/>
+          <w:szCs w:val="24"/>
+        </w:rPr>
         <w:t>Business Intelligence</w:t>
       </w:r>
     </w:p>
-    <w:p/>
-    <w:p>
-      <w:r>
-        <w:lastRenderedPageBreak/>
+    <w:p>
+      <w:pPr>
+        <w:jc w:val="both"/>
+        <w:rPr>
+          <w:rFonts w:cstheme="minorHAnsi"/>
+          <w:sz w:val="24"/>
+          <w:szCs w:val="24"/>
+        </w:rPr>
+      </w:pPr>
+    </w:p>
+    <w:p>
+      <w:pPr>
+        <w:pStyle w:val="Ttulo3"/>
+        <w:jc w:val="both"/>
+        <w:rPr>
+          <w:b/>
+          <w:bCs/>
+          <w:color w:val="auto"/>
+        </w:rPr>
+      </w:pPr>
+      <w:r>
+        <w:rPr>
+          <w:b/>
+          <w:bCs/>
+          <w:color w:val="auto"/>
+        </w:rPr>
         <w:t>¿Qué es?</w:t>
       </w:r>
     </w:p>
     <w:p>
-      <w:r>
+      <w:pPr>
+        <w:jc w:val="both"/>
+        <w:rPr>
+          <w:rFonts w:cstheme="minorHAnsi"/>
+          <w:sz w:val="24"/>
+          <w:szCs w:val="24"/>
+        </w:rPr>
+      </w:pPr>
+      <w:r>
+        <w:rPr>
+          <w:rFonts w:cstheme="minorHAnsi"/>
+          <w:sz w:val="24"/>
+          <w:szCs w:val="24"/>
+        </w:rPr>
         <w:t>Es un compendio de tecnologías y aplicaciones que permiten recopilar la información de l</w:t>
       </w:r>
       <w:r>
+        <w:rPr>
+          <w:rFonts w:cstheme="minorHAnsi"/>
+          <w:sz w:val="24"/>
+          <w:szCs w:val="24"/>
+        </w:rPr>
         <w:t>a</w:t>
       </w:r>
       <w:r>
+        <w:rPr>
+          <w:rFonts w:cstheme="minorHAnsi"/>
+          <w:sz w:val="24"/>
+          <w:szCs w:val="24"/>
+        </w:rPr>
         <w:t>s diferentes fuentes de su empresa, almacenarla, analizarla y proveerla a todo tipo de usuarios de su empresa con el fin de que puedan tomar mejores decisiones de negocio.</w:t>
       </w:r>
     </w:p>
     <w:p>
-      <w:r>
-        <w:t>Nos sirven para facilitar datos a los dirigentes empresariales obtenid</w:t>
-      </w:r>
-      <w:r>
-        <w:t>o</w:t>
-      </w:r>
-      <w:r>
-        <w:t>s a partir de los datos de los sistemas ERP-CRM</w:t>
-      </w:r>
-      <w:r>
-        <w:t>.</w:t>
-      </w:r>
-    </w:p>
-    <w:p/>
-    <w:p>
+      <w:pPr>
+        <w:jc w:val="both"/>
+        <w:rPr>
+          <w:rFonts w:cstheme="minorHAnsi"/>
+          <w:sz w:val="24"/>
+          <w:szCs w:val="24"/>
+        </w:rPr>
+      </w:pPr>
+      <w:r>
+        <w:rPr>
+          <w:rFonts w:cstheme="minorHAnsi"/>
+          <w:sz w:val="24"/>
+          <w:szCs w:val="24"/>
+        </w:rPr>
+        <w:t>Nos sirven para facilitar datos a los dirigentes empresariales obtenidos a partir de los datos de los sistemas ERP-CRM.</w:t>
+      </w:r>
+    </w:p>
+    <w:p>
+      <w:pPr>
+        <w:jc w:val="both"/>
+        <w:rPr>
+          <w:rFonts w:cstheme="minorHAnsi"/>
+          <w:sz w:val="24"/>
+          <w:szCs w:val="24"/>
+        </w:rPr>
+      </w:pPr>
+    </w:p>
+    <w:p>
+      <w:pPr>
+        <w:jc w:val="both"/>
+        <w:rPr>
+          <w:rFonts w:cstheme="minorHAnsi"/>
+          <w:sz w:val="24"/>
+          <w:szCs w:val="24"/>
+        </w:rPr>
+      </w:pPr>
+    </w:p>
+    <w:p>
+      <w:pPr>
+        <w:pStyle w:val="Ttulo1"/>
+        <w:jc w:val="both"/>
+      </w:pPr>
       <w:r>
         <w:t>HCM</w:t>
       </w:r>
     </w:p>
-    <w:p/>
-    <w:p>
-      <w:r>
+    <w:p>
+      <w:pPr>
+        <w:jc w:val="both"/>
+        <w:rPr>
+          <w:rFonts w:cstheme="minorHAnsi"/>
+          <w:sz w:val="24"/>
+          <w:szCs w:val="24"/>
+        </w:rPr>
+      </w:pPr>
+    </w:p>
+    <w:p>
+      <w:pPr>
+        <w:pStyle w:val="Ttulo3"/>
+        <w:jc w:val="both"/>
+        <w:rPr>
+          <w:b/>
+          <w:bCs/>
+          <w:color w:val="auto"/>
+        </w:rPr>
+      </w:pPr>
+      <w:r>
+        <w:rPr>
+          <w:b/>
+          <w:bCs/>
+          <w:color w:val="auto"/>
+        </w:rPr>
         <w:t>¿Qué significa?</w:t>
       </w:r>
     </w:p>
     <w:p>
-      <w:r>
+      <w:pPr>
+        <w:jc w:val="both"/>
+        <w:rPr>
+          <w:rFonts w:cstheme="minorHAnsi"/>
+          <w:sz w:val="24"/>
+          <w:szCs w:val="24"/>
+        </w:rPr>
+      </w:pPr>
+      <w:r>
+        <w:rPr>
+          <w:rFonts w:cstheme="minorHAnsi"/>
+          <w:sz w:val="24"/>
+          <w:szCs w:val="24"/>
+        </w:rPr>
         <w:t>Human Capital Management</w:t>
       </w:r>
     </w:p>
-    <w:p/>
-    <w:p>
-      <w:r>
+    <w:p>
+      <w:pPr>
+        <w:jc w:val="both"/>
+        <w:rPr>
+          <w:rFonts w:cstheme="minorHAnsi"/>
+          <w:sz w:val="24"/>
+          <w:szCs w:val="24"/>
+        </w:rPr>
+      </w:pPr>
+    </w:p>
+    <w:p>
+      <w:pPr>
+        <w:pStyle w:val="Ttulo3"/>
+        <w:jc w:val="both"/>
+        <w:rPr>
+          <w:b/>
+          <w:bCs/>
+          <w:color w:val="auto"/>
+        </w:rPr>
+      </w:pPr>
+      <w:r>
+        <w:rPr>
+          <w:b/>
+          <w:bCs/>
+          <w:color w:val="auto"/>
+        </w:rPr>
         <w:t>¿Qué es?</w:t>
       </w:r>
     </w:p>
     <w:p>
-      <w:r>
-        <w:t>E</w:t>
-      </w:r>
-      <w:r>
-        <w:t>s una solución que permite gestionar y automatizar los procesos administrativos de las áreas de Recursos Humanos, de tal forma en que se puedan coordinar actividades como prestaciones, planes de desarrollo y capacitación, competencias, nómina, reclutamiento y contratos, con la finalidad de optimizar la contribución de cada empleado en las organizaciones.</w:t>
-      </w:r>
-    </w:p>
-    <w:p/>
-    <w:p>
+      <w:pPr>
+        <w:jc w:val="both"/>
+        <w:rPr>
+          <w:rFonts w:cstheme="minorHAnsi"/>
+          <w:sz w:val="24"/>
+          <w:szCs w:val="24"/>
+        </w:rPr>
+      </w:pPr>
+      <w:r>
+        <w:rPr>
+          <w:rFonts w:cstheme="minorHAnsi"/>
+          <w:sz w:val="24"/>
+          <w:szCs w:val="24"/>
+        </w:rPr>
+        <w:t>Es una solución que permite gestionar y automatizar los procesos administrativos de las áreas de Recursos Humanos, de tal forma en que se puedan coordinar actividades como prestaciones, planes de desarrollo y capacitación, competencias, nómina, reclutamiento y contratos, con la finalidad de optimizar la contribución de cada empleado en las organizaciones.</w:t>
+      </w:r>
+    </w:p>
+    <w:p>
+      <w:pPr>
+        <w:jc w:val="both"/>
+        <w:rPr>
+          <w:rFonts w:cstheme="minorHAnsi"/>
+          <w:sz w:val="24"/>
+          <w:szCs w:val="24"/>
+        </w:rPr>
+      </w:pPr>
+    </w:p>
+    <w:p>
+      <w:pPr>
+        <w:jc w:val="both"/>
+        <w:rPr>
+          <w:rFonts w:cstheme="minorHAnsi"/>
+          <w:sz w:val="24"/>
+          <w:szCs w:val="24"/>
+        </w:rPr>
+      </w:pPr>
+    </w:p>
+    <w:p>
+      <w:pPr>
+        <w:pStyle w:val="Ttulo1"/>
+        <w:jc w:val="both"/>
+      </w:pPr>
       <w:r>
         <w:t>SCM</w:t>
       </w:r>
     </w:p>
-    <w:p/>
-    <w:p>
-      <w:r>
+    <w:p>
+      <w:pPr>
+        <w:jc w:val="both"/>
+        <w:rPr>
+          <w:rFonts w:cstheme="minorHAnsi"/>
+          <w:sz w:val="24"/>
+          <w:szCs w:val="24"/>
+          <w:lang w:val="en-US"/>
+        </w:rPr>
+      </w:pPr>
+    </w:p>
+    <w:p>
+      <w:pPr>
+        <w:pStyle w:val="Ttulo3"/>
+        <w:jc w:val="both"/>
+        <w:rPr>
+          <w:b/>
+          <w:bCs/>
+          <w:color w:val="auto"/>
+        </w:rPr>
+      </w:pPr>
+      <w:r>
+        <w:rPr>
+          <w:b/>
+          <w:bCs/>
+          <w:color w:val="auto"/>
+        </w:rPr>
         <w:t>¿Qué significa?</w:t>
       </w:r>
     </w:p>
     <w:p>
-      <w:r>
+      <w:pPr>
+        <w:jc w:val="both"/>
+        <w:rPr>
+          <w:rFonts w:cstheme="minorHAnsi"/>
+          <w:sz w:val="24"/>
+          <w:szCs w:val="24"/>
+          <w:lang w:val="en-US"/>
+        </w:rPr>
+      </w:pPr>
+      <w:r>
+        <w:rPr>
+          <w:rFonts w:cstheme="minorHAnsi"/>
+          <w:sz w:val="24"/>
+          <w:szCs w:val="24"/>
+          <w:lang w:val="en-US"/>
+        </w:rPr>
         <w:t>Supply Chain Management</w:t>
       </w:r>
     </w:p>
-    <w:p/>
-    <w:p>
-      <w:r>
+    <w:p>
+      <w:pPr>
+        <w:jc w:val="both"/>
+        <w:rPr>
+          <w:rFonts w:cstheme="minorHAnsi"/>
+          <w:sz w:val="24"/>
+          <w:szCs w:val="24"/>
+          <w:lang w:val="en-US"/>
+        </w:rPr>
+      </w:pPr>
+      <w:r>
+        <w:rPr>
+          <w:rFonts w:cstheme="minorHAnsi"/>
+          <w:sz w:val="24"/>
+          <w:szCs w:val="24"/>
+          <w:lang w:val="en-US"/>
+        </w:rPr>
+        <w:br w:type="page"/>
+      </w:r>
+      <w:bookmarkStart w:id="0" w:name="_GoBack"/>
+      <w:bookmarkEnd w:id="0"/>
+    </w:p>
+    <w:p>
+      <w:pPr>
+        <w:jc w:val="both"/>
+        <w:rPr>
+          <w:rFonts w:cstheme="minorHAnsi"/>
+          <w:sz w:val="24"/>
+          <w:szCs w:val="24"/>
+          <w:lang w:val="en-US"/>
+        </w:rPr>
+      </w:pPr>
+    </w:p>
+    <w:p>
+      <w:pPr>
+        <w:pStyle w:val="Ttulo3"/>
+        <w:jc w:val="both"/>
+        <w:rPr>
+          <w:b/>
+          <w:bCs/>
+          <w:color w:val="auto"/>
+        </w:rPr>
+      </w:pPr>
+      <w:r>
+        <w:rPr>
+          <w:b/>
+          <w:bCs/>
+          <w:color w:val="auto"/>
+        </w:rPr>
         <w:t>¿Qué es?</w:t>
       </w:r>
     </w:p>
     <w:p>
-      <w:r>
-        <w:t xml:space="preserve">Es </w:t>
-      </w:r>
-      <w:r>
-        <w:t>la unión, de proveedores y consumidores por medio de una cadena.</w:t>
-      </w:r>
-    </w:p>
-    <w:p>
-      <w:r>
+      <w:pPr>
+        <w:jc w:val="both"/>
+        <w:rPr>
+          <w:rFonts w:cstheme="minorHAnsi"/>
+          <w:sz w:val="24"/>
+          <w:szCs w:val="24"/>
+        </w:rPr>
+      </w:pPr>
+      <w:r>
+        <w:rPr>
+          <w:rFonts w:cstheme="minorHAnsi"/>
+          <w:sz w:val="24"/>
+          <w:szCs w:val="24"/>
+        </w:rPr>
+        <w:t>Es la unión, de proveedores y consumidores por medio de una cadena.</w:t>
+      </w:r>
+    </w:p>
+    <w:p>
+      <w:pPr>
+        <w:jc w:val="both"/>
+        <w:rPr>
+          <w:rFonts w:cstheme="minorHAnsi"/>
+          <w:sz w:val="24"/>
+          <w:szCs w:val="24"/>
+        </w:rPr>
+      </w:pPr>
+      <w:r>
+        <w:rPr>
+          <w:rFonts w:cstheme="minorHAnsi"/>
+          <w:sz w:val="24"/>
+          <w:szCs w:val="24"/>
+        </w:rPr>
         <w:t xml:space="preserve">Se busca principalmente que los procesos que añaden más valor a la cadena estén </w:t>
       </w:r>
       <w:r>
+        <w:rPr>
+          <w:rFonts w:cstheme="minorHAnsi"/>
+          <w:sz w:val="24"/>
+          <w:szCs w:val="24"/>
+        </w:rPr>
         <w:t>integrados</w:t>
       </w:r>
       <w:r>
+        <w:rPr>
+          <w:rFonts w:cstheme="minorHAnsi"/>
+          <w:sz w:val="24"/>
+          <w:szCs w:val="24"/>
+        </w:rPr>
         <w:t xml:space="preserve"> para evitar disconformidades en uno u otro. El modelo SCM, se toma cada vez con mayor interés por las empresas, debido a su alta efectividad. El objetivo de las empresas se deriva principalmente de dos factores: la globalización de mercados y producción y la evolución tecnológica.</w:t>
       </w:r>
     </w:p>
-    <w:p/>
-    <w:p>
+    <w:p>
+      <w:pPr>
+        <w:jc w:val="both"/>
+        <w:rPr>
+          <w:rFonts w:cstheme="minorHAnsi"/>
+          <w:sz w:val="24"/>
+          <w:szCs w:val="24"/>
+        </w:rPr>
+      </w:pPr>
+    </w:p>
+    <w:p>
+      <w:pPr>
+        <w:jc w:val="both"/>
+        <w:rPr>
+          <w:rFonts w:cstheme="minorHAnsi"/>
+          <w:sz w:val="24"/>
+          <w:szCs w:val="24"/>
+        </w:rPr>
+      </w:pPr>
+    </w:p>
+    <w:p>
+      <w:pPr>
+        <w:pStyle w:val="Ttulo1"/>
+        <w:jc w:val="both"/>
+      </w:pPr>
       <w:r>
         <w:t>BPM</w:t>
       </w:r>
     </w:p>
-    <w:p/>
-    <w:p>
-      <w:r>
+    <w:p>
+      <w:pPr>
+        <w:jc w:val="both"/>
+        <w:rPr>
+          <w:rFonts w:cstheme="minorHAnsi"/>
+          <w:sz w:val="24"/>
+          <w:szCs w:val="24"/>
+          <w:lang w:val="en-US"/>
+        </w:rPr>
+      </w:pPr>
+    </w:p>
+    <w:p>
+      <w:pPr>
+        <w:pStyle w:val="Ttulo3"/>
+        <w:jc w:val="both"/>
+        <w:rPr>
+          <w:b/>
+          <w:bCs/>
+          <w:color w:val="auto"/>
+        </w:rPr>
+      </w:pPr>
+      <w:r>
+        <w:rPr>
+          <w:b/>
+          <w:bCs/>
+          <w:color w:val="auto"/>
+        </w:rPr>
         <w:t>¿Qué significa?</w:t>
       </w:r>
     </w:p>
     <w:p>
-      <w:r>
-        <w:lastRenderedPageBreak/>
+      <w:pPr>
+        <w:jc w:val="both"/>
+        <w:rPr>
+          <w:rFonts w:cstheme="minorHAnsi"/>
+          <w:sz w:val="24"/>
+          <w:szCs w:val="24"/>
+          <w:lang w:val="en-US"/>
+        </w:rPr>
+      </w:pPr>
+      <w:r>
+        <w:rPr>
+          <w:rFonts w:cstheme="minorHAnsi"/>
+          <w:sz w:val="24"/>
+          <w:szCs w:val="24"/>
+          <w:lang w:val="en-US"/>
+        </w:rPr>
         <w:t>Supply Chain Management</w:t>
       </w:r>
     </w:p>
-    <w:p/>
-    <w:p>
-      <w:r>
+    <w:p>
+      <w:pPr>
+        <w:jc w:val="both"/>
+        <w:rPr>
+          <w:rFonts w:cstheme="minorHAnsi"/>
+          <w:sz w:val="24"/>
+          <w:szCs w:val="24"/>
+          <w:lang w:val="en-US"/>
+        </w:rPr>
+      </w:pPr>
+    </w:p>
+    <w:p>
+      <w:pPr>
+        <w:pStyle w:val="Ttulo3"/>
+        <w:jc w:val="both"/>
+        <w:rPr>
+          <w:b/>
+          <w:bCs/>
+          <w:color w:val="auto"/>
+        </w:rPr>
+      </w:pPr>
+      <w:r>
+        <w:rPr>
+          <w:b/>
+          <w:bCs/>
+          <w:color w:val="auto"/>
+        </w:rPr>
         <w:t>¿Qué es?</w:t>
       </w:r>
     </w:p>
     <w:p>
-      <w:r>
+      <w:pPr>
+        <w:jc w:val="both"/>
+        <w:rPr>
+          <w:rFonts w:cstheme="minorHAnsi"/>
+          <w:sz w:val="24"/>
+          <w:szCs w:val="24"/>
+        </w:rPr>
+      </w:pPr>
+      <w:r>
+        <w:rPr>
+          <w:rFonts w:cstheme="minorHAnsi"/>
+          <w:sz w:val="24"/>
+          <w:szCs w:val="24"/>
+        </w:rPr>
         <w:t>Es la unión, de proveedores y consumidores por medio de una cadena.</w:t>
       </w:r>
     </w:p>
     <w:p>
-      <w:r>
+      <w:pPr>
+        <w:jc w:val="both"/>
+        <w:rPr>
+          <w:rFonts w:cstheme="minorHAnsi"/>
+          <w:sz w:val="24"/>
+          <w:szCs w:val="24"/>
+        </w:rPr>
+      </w:pPr>
+      <w:r>
+        <w:rPr>
+          <w:rFonts w:cstheme="minorHAnsi"/>
+          <w:sz w:val="24"/>
+          <w:szCs w:val="24"/>
+        </w:rPr>
         <w:t>Se busca principalmente que los procesos que añaden más valor a la cadena estén integrados para evitar disconformidades en uno u otro. El modelo SCM, se toma cada vez con mayor interés por las empresas, debido a su alta efectividad. El objetivo de las empresas se deriva principalmente de dos factores: la globalización de mercados y producción y la evolución tecnológica.</w:t>
       </w:r>
     </w:p>
-    <w:p/>
-    <w:p>
-      <w:r>
+    <w:p>
+      <w:pPr>
+        <w:jc w:val="both"/>
+        <w:rPr>
+          <w:rFonts w:cstheme="minorHAnsi"/>
+          <w:sz w:val="24"/>
+          <w:szCs w:val="24"/>
+        </w:rPr>
+      </w:pPr>
+    </w:p>
+    <w:p>
+      <w:pPr>
+        <w:jc w:val="both"/>
+        <w:rPr>
+          <w:rFonts w:cstheme="minorHAnsi"/>
+          <w:sz w:val="24"/>
+          <w:szCs w:val="24"/>
+        </w:rPr>
+      </w:pPr>
+    </w:p>
+    <w:p>
+      <w:pPr>
+        <w:pStyle w:val="Ttulo1"/>
+        <w:jc w:val="both"/>
+        <w:rPr>
+          <w:color w:val="auto"/>
+          <w:spacing w:val="-10"/>
+          <w:kern w:val="28"/>
+          <w:sz w:val="56"/>
+          <w:szCs w:val="56"/>
+        </w:rPr>
+      </w:pPr>
+      <w:r>
+        <w:rPr>
+          <w:color w:val="auto"/>
+          <w:spacing w:val="-10"/>
+          <w:kern w:val="28"/>
+          <w:sz w:val="56"/>
+          <w:szCs w:val="56"/>
+        </w:rPr>
         <w:t>Estado del Arte</w:t>
       </w:r>
     </w:p>
-    <w:p/>
-    <w:p>
-      <w:r>
+    <w:p>
+      <w:pPr>
+        <w:jc w:val="both"/>
+        <w:rPr>
+          <w:rFonts w:cstheme="minorHAnsi"/>
+          <w:sz w:val="24"/>
+          <w:szCs w:val="24"/>
+        </w:rPr>
+      </w:pPr>
+    </w:p>
+    <w:p>
+      <w:pPr>
+        <w:jc w:val="both"/>
+        <w:rPr>
+          <w:rFonts w:cstheme="minorHAnsi"/>
+          <w:sz w:val="24"/>
+          <w:szCs w:val="24"/>
+        </w:rPr>
+      </w:pPr>
+      <w:r>
+        <w:rPr>
+          <w:rFonts w:cstheme="minorHAnsi"/>
+          <w:sz w:val="24"/>
+          <w:szCs w:val="24"/>
+        </w:rPr>
         <w:t>Actualmente la tendencia es tener los sistemas ERP</w:t>
       </w:r>
       <w:r>
+        <w:rPr>
+          <w:rFonts w:cstheme="minorHAnsi"/>
+          <w:sz w:val="24"/>
+          <w:szCs w:val="24"/>
+        </w:rPr>
         <w:t>, CRM y BI</w:t>
       </w:r>
       <w:r>
+        <w:rPr>
+          <w:rFonts w:cstheme="minorHAnsi"/>
+          <w:sz w:val="24"/>
+          <w:szCs w:val="24"/>
+        </w:rPr>
         <w:t xml:space="preserve"> en la nube para ganar en agilidad, movilidad, personalización y seguridad.</w:t>
       </w:r>
     </w:p>
     <w:p>
-      <w:r>
+      <w:pPr>
+        <w:pStyle w:val="Ttulo3"/>
+        <w:jc w:val="both"/>
+        <w:rPr>
+          <w:b/>
+          <w:bCs/>
+          <w:color w:val="auto"/>
+        </w:rPr>
+      </w:pPr>
+      <w:r>
+        <w:rPr>
+          <w:b/>
+          <w:bCs/>
+          <w:color w:val="auto"/>
+        </w:rPr>
         <w:t>Los mejores</w:t>
       </w:r>
       <w:r>
+        <w:rPr>
+          <w:b/>
+          <w:bCs/>
+          <w:color w:val="auto"/>
+        </w:rPr>
         <w:t xml:space="preserve"> ERP</w:t>
       </w:r>
       <w:r>
+        <w:rPr>
+          <w:b/>
+          <w:bCs/>
+          <w:color w:val="auto"/>
+        </w:rPr>
         <w:t xml:space="preserve"> actualmente serían:</w:t>
       </w:r>
     </w:p>
@@ -272,8 +1559,19 @@
           <w:ilvl w:val="0"/>
           <w:numId w:val="2"/>
         </w:numPr>
-      </w:pPr>
-      <w:r>
+        <w:jc w:val="both"/>
+        <w:rPr>
+          <w:rFonts w:cstheme="minorHAnsi"/>
+          <w:sz w:val="24"/>
+          <w:szCs w:val="24"/>
+        </w:rPr>
+      </w:pPr>
+      <w:r>
+        <w:rPr>
+          <w:rFonts w:cstheme="minorHAnsi"/>
+          <w:sz w:val="24"/>
+          <w:szCs w:val="24"/>
+        </w:rPr>
         <w:t>Business Central</w:t>
       </w:r>
     </w:p>
@@ -284,8 +1582,19 @@
           <w:ilvl w:val="0"/>
           <w:numId w:val="2"/>
         </w:numPr>
-      </w:pPr>
-      <w:r>
+        <w:jc w:val="both"/>
+        <w:rPr>
+          <w:rFonts w:cstheme="minorHAnsi"/>
+          <w:sz w:val="24"/>
+          <w:szCs w:val="24"/>
+        </w:rPr>
+      </w:pPr>
+      <w:r>
+        <w:rPr>
+          <w:rFonts w:cstheme="minorHAnsi"/>
+          <w:sz w:val="24"/>
+          <w:szCs w:val="24"/>
+        </w:rPr>
         <w:t>Aqua</w:t>
       </w:r>
     </w:p>
@@ -296,8 +1605,19 @@
           <w:ilvl w:val="0"/>
           <w:numId w:val="2"/>
         </w:numPr>
-      </w:pPr>
-      <w:r>
+        <w:jc w:val="both"/>
+        <w:rPr>
+          <w:rFonts w:cstheme="minorHAnsi"/>
+          <w:sz w:val="24"/>
+          <w:szCs w:val="24"/>
+        </w:rPr>
+      </w:pPr>
+      <w:r>
+        <w:rPr>
+          <w:rFonts w:cstheme="minorHAnsi"/>
+          <w:sz w:val="24"/>
+          <w:szCs w:val="24"/>
+        </w:rPr>
         <w:t>Business One</w:t>
       </w:r>
     </w:p>
@@ -308,8 +1628,19 @@
           <w:ilvl w:val="0"/>
           <w:numId w:val="2"/>
         </w:numPr>
-      </w:pPr>
-      <w:r>
+        <w:jc w:val="both"/>
+        <w:rPr>
+          <w:rFonts w:cstheme="minorHAnsi"/>
+          <w:sz w:val="24"/>
+          <w:szCs w:val="24"/>
+        </w:rPr>
+      </w:pPr>
+      <w:r>
+        <w:rPr>
+          <w:rFonts w:cstheme="minorHAnsi"/>
+          <w:sz w:val="24"/>
+          <w:szCs w:val="24"/>
+        </w:rPr>
         <w:t>Sage</w:t>
       </w:r>
     </w:p>
@@ -320,15 +1651,65 @@
           <w:ilvl w:val="0"/>
           <w:numId w:val="2"/>
         </w:numPr>
-      </w:pPr>
-      <w:r>
+        <w:jc w:val="both"/>
+        <w:rPr>
+          <w:rFonts w:cstheme="minorHAnsi"/>
+          <w:sz w:val="24"/>
+          <w:szCs w:val="24"/>
+        </w:rPr>
+      </w:pPr>
+      <w:r>
+        <w:rPr>
+          <w:rFonts w:cstheme="minorHAnsi"/>
+          <w:sz w:val="24"/>
+          <w:szCs w:val="24"/>
+        </w:rPr>
         <w:t>Libra</w:t>
       </w:r>
     </w:p>
-    <w:p/>
-    <w:p>
-      <w:r>
-        <w:t>Los mejores ERP actualmente serían:</w:t>
+    <w:p>
+      <w:pPr>
+        <w:jc w:val="both"/>
+        <w:rPr>
+          <w:rFonts w:cstheme="minorHAnsi"/>
+          <w:sz w:val="24"/>
+          <w:szCs w:val="24"/>
+        </w:rPr>
+      </w:pPr>
+    </w:p>
+    <w:p>
+      <w:pPr>
+        <w:pStyle w:val="Ttulo3"/>
+        <w:jc w:val="both"/>
+        <w:rPr>
+          <w:b/>
+          <w:bCs/>
+          <w:color w:val="auto"/>
+        </w:rPr>
+      </w:pPr>
+      <w:r>
+        <w:rPr>
+          <w:b/>
+          <w:bCs/>
+          <w:color w:val="auto"/>
+        </w:rPr>
+        <w:t xml:space="preserve">Los mejores </w:t>
+      </w:r>
+      <w:r>
+        <w:rPr>
+          <w:b/>
+          <w:bCs/>
+          <w:color w:val="auto"/>
+        </w:rPr>
+        <w:t>CRM</w:t>
+      </w:r>
+      <w:r>
+        <w:rPr>
+          <w:b/>
+          <w:bCs/>
+          <w:color w:val="auto"/>
+        </w:rPr>
+        <w:t xml:space="preserve"> actualmente serían:</w:t>
       </w:r>
     </w:p>
     <w:p>
@@ -338,16 +1719,27 @@
           <w:ilvl w:val="0"/>
           <w:numId w:val="2"/>
         </w:numPr>
-      </w:pPr>
-      <w:r>
+        <w:jc w:val="both"/>
+        <w:rPr>
+          <w:rFonts w:cstheme="minorHAnsi"/>
+          <w:sz w:val="24"/>
+          <w:szCs w:val="24"/>
+        </w:rPr>
+      </w:pPr>
+      <w:r>
+        <w:rPr>
+          <w:rFonts w:cstheme="minorHAnsi"/>
+          <w:sz w:val="24"/>
+          <w:szCs w:val="24"/>
+        </w:rPr>
         <w:t>M</w:t>
       </w:r>
       <w:r>
         <w:rPr>
-          <w:rFonts w:ascii="Arial" w:hAnsi="Arial" w:cs="Arial"/>
+          <w:rFonts w:cstheme="minorHAnsi"/>
           <w:color w:val="333333"/>
-          <w:sz w:val="21"/>
-          <w:szCs w:val="21"/>
+          <w:sz w:val="24"/>
+          <w:szCs w:val="24"/>
           <w:shd w:val="clear" w:color="auto" w:fill="FFFFFF"/>
         </w:rPr>
         <w:t>icrosoft Dynamics CRM</w:t>
@@ -360,18 +1752,29 @@
           <w:ilvl w:val="0"/>
           <w:numId w:val="2"/>
         </w:numPr>
-      </w:pPr>
-      <w:r>
-        <w:rPr>
-          <w:rFonts w:ascii="Arial" w:hAnsi="Arial" w:cs="Arial"/>
+        <w:jc w:val="both"/>
+        <w:rPr>
+          <w:rFonts w:cstheme="minorHAnsi"/>
+          <w:sz w:val="24"/>
+          <w:szCs w:val="24"/>
+        </w:rPr>
+      </w:pPr>
+      <w:r>
+        <w:rPr>
+          <w:rFonts w:cstheme="minorHAnsi"/>
           <w:color w:val="333333"/>
-          <w:sz w:val="21"/>
-          <w:szCs w:val="21"/>
+          <w:sz w:val="24"/>
+          <w:szCs w:val="24"/>
           <w:shd w:val="clear" w:color="auto" w:fill="FFFFFF"/>
         </w:rPr>
         <w:t>HubSpot</w:t>
       </w:r>
       <w:r>
+        <w:rPr>
+          <w:rFonts w:cstheme="minorHAnsi"/>
+          <w:sz w:val="24"/>
+          <w:szCs w:val="24"/>
+        </w:rPr>
         <w:t xml:space="preserve"> </w:t>
       </w:r>
     </w:p>
@@ -382,8 +1785,19 @@
           <w:ilvl w:val="0"/>
           <w:numId w:val="2"/>
         </w:numPr>
-      </w:pPr>
-      <w:r>
+        <w:jc w:val="both"/>
+        <w:rPr>
+          <w:rFonts w:cstheme="minorHAnsi"/>
+          <w:sz w:val="24"/>
+          <w:szCs w:val="24"/>
+        </w:rPr>
+      </w:pPr>
+      <w:r>
+        <w:rPr>
+          <w:rFonts w:cstheme="minorHAnsi"/>
+          <w:sz w:val="24"/>
+          <w:szCs w:val="24"/>
+        </w:rPr>
         <w:t>SAP</w:t>
       </w:r>
     </w:p>
@@ -394,8 +1808,19 @@
           <w:ilvl w:val="0"/>
           <w:numId w:val="2"/>
         </w:numPr>
-      </w:pPr>
-      <w:r>
+        <w:jc w:val="both"/>
+        <w:rPr>
+          <w:rFonts w:cstheme="minorHAnsi"/>
+          <w:sz w:val="24"/>
+          <w:szCs w:val="24"/>
+        </w:rPr>
+      </w:pPr>
+      <w:r>
+        <w:rPr>
+          <w:rFonts w:cstheme="minorHAnsi"/>
+          <w:sz w:val="24"/>
+          <w:szCs w:val="24"/>
+        </w:rPr>
         <w:t>Zoho CRM</w:t>
       </w:r>
     </w:p>
@@ -406,21 +1831,49 @@
           <w:ilvl w:val="0"/>
           <w:numId w:val="2"/>
         </w:numPr>
-      </w:pPr>
-      <w:r>
+        <w:jc w:val="both"/>
+        <w:rPr>
+          <w:rFonts w:cstheme="minorHAnsi"/>
+          <w:sz w:val="24"/>
+          <w:szCs w:val="24"/>
+        </w:rPr>
+      </w:pPr>
+      <w:r>
+        <w:rPr>
+          <w:rFonts w:cstheme="minorHAnsi"/>
+          <w:sz w:val="24"/>
+          <w:szCs w:val="24"/>
+        </w:rPr>
         <w:t>Salesforce</w:t>
       </w:r>
     </w:p>
-    <w:p/>
-    <w:p>
-      <w:r>
-        <w:t xml:space="preserve">Los mejores </w:t>
-      </w:r>
-      <w:r>
-        <w:t>BI</w:t>
-      </w:r>
-      <w:r>
-        <w:t xml:space="preserve"> actualmente serían:</w:t>
+    <w:p>
+      <w:pPr>
+        <w:jc w:val="both"/>
+        <w:rPr>
+          <w:rFonts w:cstheme="minorHAnsi"/>
+          <w:sz w:val="24"/>
+          <w:szCs w:val="24"/>
+        </w:rPr>
+      </w:pPr>
+    </w:p>
+    <w:p>
+      <w:pPr>
+        <w:pStyle w:val="Ttulo3"/>
+        <w:jc w:val="both"/>
+        <w:rPr>
+          <w:b/>
+          <w:bCs/>
+          <w:color w:val="auto"/>
+        </w:rPr>
+      </w:pPr>
+      <w:r>
+        <w:rPr>
+          <w:b/>
+          <w:bCs/>
+          <w:color w:val="auto"/>
+        </w:rPr>
+        <w:t>Los mejores BI actualmente serían:</w:t>
       </w:r>
     </w:p>
     <w:p>
@@ -430,8 +1883,19 @@
           <w:ilvl w:val="0"/>
           <w:numId w:val="2"/>
         </w:numPr>
-      </w:pPr>
-      <w:r>
+        <w:jc w:val="both"/>
+        <w:rPr>
+          <w:rFonts w:cstheme="minorHAnsi"/>
+          <w:sz w:val="24"/>
+          <w:szCs w:val="24"/>
+        </w:rPr>
+      </w:pPr>
+      <w:r>
+        <w:rPr>
+          <w:rFonts w:cstheme="minorHAnsi"/>
+          <w:sz w:val="24"/>
+          <w:szCs w:val="24"/>
+        </w:rPr>
         <w:t>MD/DQ MANAGEMENT</w:t>
       </w:r>
     </w:p>
@@ -442,36 +1906,22 @@
           <w:ilvl w:val="0"/>
           <w:numId w:val="2"/>
         </w:numPr>
-      </w:pPr>
-      <w:r>
-        <w:rPr>
-          <w:rFonts w:ascii="Arial" w:hAnsi="Arial" w:cs="Arial"/>
+        <w:jc w:val="both"/>
+        <w:rPr>
+          <w:rFonts w:cstheme="minorHAnsi"/>
+          <w:sz w:val="24"/>
+          <w:szCs w:val="24"/>
+        </w:rPr>
+      </w:pPr>
+      <w:r>
+        <w:rPr>
+          <w:rFonts w:cstheme="minorHAnsi"/>
           <w:color w:val="333333"/>
-          <w:sz w:val="21"/>
-          <w:szCs w:val="21"/>
+          <w:sz w:val="24"/>
+          <w:szCs w:val="24"/>
           <w:shd w:val="clear" w:color="auto" w:fill="FFFFFF"/>
         </w:rPr>
-        <w:t xml:space="preserve">DATA DISCOVERY </w:t>
-      </w:r>
-      <w:r>
-        <w:rPr>
-          <w:rFonts w:ascii="Arial" w:hAnsi="Arial" w:cs="Arial"/>
-          <w:color w:val="333333"/>
-          <w:sz w:val="21"/>
-          <w:szCs w:val="21"/>
-          <w:shd w:val="clear" w:color="auto" w:fill="FFFFFF"/>
-        </w:rPr>
-        <w:t>–</w:t>
-      </w:r>
-      <w:r>
-        <w:rPr>
-          <w:rFonts w:ascii="Arial" w:hAnsi="Arial" w:cs="Arial"/>
-          <w:color w:val="333333"/>
-          <w:sz w:val="21"/>
-          <w:szCs w:val="21"/>
-          <w:shd w:val="clear" w:color="auto" w:fill="FFFFFF"/>
-        </w:rPr>
-        <w:t xml:space="preserve"> VISUALIZACIÓN</w:t>
+        <w:t>DATA DISCOVERY – VISUALIZACIÓN</w:t>
       </w:r>
     </w:p>
     <w:p>
@@ -481,8 +1931,19 @@
           <w:ilvl w:val="0"/>
           <w:numId w:val="2"/>
         </w:numPr>
-      </w:pPr>
-      <w:r>
+        <w:jc w:val="both"/>
+        <w:rPr>
+          <w:rFonts w:cstheme="minorHAnsi"/>
+          <w:sz w:val="24"/>
+          <w:szCs w:val="24"/>
+        </w:rPr>
+      </w:pPr>
+      <w:r>
+        <w:rPr>
+          <w:rFonts w:cstheme="minorHAnsi"/>
+          <w:sz w:val="24"/>
+          <w:szCs w:val="24"/>
+        </w:rPr>
         <w:t>AUTOSERVICIO BI</w:t>
       </w:r>
     </w:p>
@@ -493,8 +1954,19 @@
           <w:ilvl w:val="0"/>
           <w:numId w:val="2"/>
         </w:numPr>
-      </w:pPr>
-      <w:r>
+        <w:jc w:val="both"/>
+        <w:rPr>
+          <w:rFonts w:cstheme="minorHAnsi"/>
+          <w:sz w:val="24"/>
+          <w:szCs w:val="24"/>
+        </w:rPr>
+      </w:pPr>
+      <w:r>
+        <w:rPr>
+          <w:rFonts w:cstheme="minorHAnsi"/>
+          <w:sz w:val="24"/>
+          <w:szCs w:val="24"/>
+        </w:rPr>
         <w:t>DATA GOVERNANCE</w:t>
       </w:r>
     </w:p>
@@ -505,109 +1977,576 @@
           <w:ilvl w:val="0"/>
           <w:numId w:val="2"/>
         </w:numPr>
-      </w:pPr>
-      <w:r>
+        <w:jc w:val="both"/>
+        <w:rPr>
+          <w:rFonts w:cstheme="minorHAnsi"/>
+          <w:sz w:val="24"/>
+          <w:szCs w:val="24"/>
+        </w:rPr>
+      </w:pPr>
+      <w:r>
+        <w:rPr>
+          <w:rFonts w:cstheme="minorHAnsi"/>
+          <w:sz w:val="24"/>
+          <w:szCs w:val="24"/>
+        </w:rPr>
         <w:t>CULTURA DATA-DRIVEN</w:t>
       </w:r>
     </w:p>
-    <w:p/>
-    <w:p>
-      <w:r>
+    <w:p>
+      <w:pPr>
+        <w:jc w:val="both"/>
+        <w:rPr>
+          <w:rFonts w:cstheme="minorHAnsi"/>
+          <w:sz w:val="24"/>
+          <w:szCs w:val="24"/>
+        </w:rPr>
+      </w:pPr>
+    </w:p>
+    <w:p>
+      <w:pPr>
+        <w:jc w:val="both"/>
+        <w:rPr>
+          <w:rFonts w:cstheme="minorHAnsi"/>
+          <w:sz w:val="24"/>
+          <w:szCs w:val="24"/>
+        </w:rPr>
+      </w:pPr>
+    </w:p>
+    <w:p>
+      <w:pPr>
+        <w:pStyle w:val="Ttulo1"/>
+        <w:jc w:val="both"/>
+        <w:rPr>
+          <w:color w:val="auto"/>
+          <w:spacing w:val="-10"/>
+          <w:kern w:val="28"/>
+          <w:sz w:val="56"/>
+          <w:szCs w:val="56"/>
+        </w:rPr>
+      </w:pPr>
+      <w:r>
+        <w:rPr>
+          <w:color w:val="auto"/>
+          <w:spacing w:val="-10"/>
+          <w:kern w:val="28"/>
+          <w:sz w:val="56"/>
+          <w:szCs w:val="56"/>
+        </w:rPr>
         <w:t>Ahora Freeware</w:t>
       </w:r>
     </w:p>
-    <w:p/>
-    <w:p>
-      <w:r>
-        <w:lastRenderedPageBreak/>
+    <w:p>
+      <w:pPr>
+        <w:jc w:val="both"/>
+        <w:rPr>
+          <w:rFonts w:cstheme="minorHAnsi"/>
+          <w:sz w:val="24"/>
+          <w:szCs w:val="24"/>
+        </w:rPr>
+      </w:pPr>
+    </w:p>
+    <w:p>
+      <w:pPr>
+        <w:jc w:val="both"/>
+        <w:rPr>
+          <w:rFonts w:cstheme="minorHAnsi"/>
+          <w:sz w:val="24"/>
+          <w:szCs w:val="24"/>
+        </w:rPr>
+      </w:pPr>
+      <w:r>
+        <w:rPr>
+          <w:rFonts w:cstheme="minorHAnsi"/>
+          <w:sz w:val="24"/>
+          <w:szCs w:val="24"/>
+        </w:rPr>
         <w:t>Esta empresa divide sus productos en dos secciones. AHORA Enterprise y AHORA Express.</w:t>
       </w:r>
     </w:p>
     <w:p>
-      <w:r>
-        <w:t>AHORA Enterprise se define como “</w:t>
-      </w:r>
-      <w:r>
-        <w:t>El software ERP, CRM, SGA, y BPM de AHORA en una única solución y bajo un mismo modelo de datos.</w:t>
-      </w:r>
-      <w:r>
-        <w:t>”</w:t>
-      </w:r>
-    </w:p>
-    <w:p>
-      <w:r>
-        <w:t>Mientras que AHORA Express “</w:t>
-      </w:r>
-      <w:r>
-        <w:t>permite gestionar, con una única herramienta, las áreas de compras, ventas, contabilidad y finanzas.</w:t>
-      </w:r>
-      <w:r>
-        <w:t>”</w:t>
-      </w:r>
-      <w:bookmarkStart w:id="0" w:name="_GoBack"/>
-      <w:bookmarkEnd w:id="0"/>
-    </w:p>
-    <w:p/>
-    <w:p/>
-    <w:p>
-      <w:hyperlink r:id="rId5" w:history="1">
+      <w:pPr>
+        <w:jc w:val="both"/>
+        <w:rPr>
+          <w:rFonts w:cstheme="minorHAnsi"/>
+          <w:sz w:val="24"/>
+          <w:szCs w:val="24"/>
+        </w:rPr>
+      </w:pPr>
+      <w:r>
+        <w:rPr>
+          <w:rFonts w:cstheme="minorHAnsi"/>
+          <w:sz w:val="24"/>
+          <w:szCs w:val="24"/>
+        </w:rPr>
+        <w:t>AHORA Enterprise se define como “El software ERP, CRM, SGA, y BPM de AHORA en una única solución y bajo un mismo modelo de datos.”</w:t>
+      </w:r>
+    </w:p>
+    <w:p>
+      <w:pPr>
+        <w:jc w:val="both"/>
+        <w:rPr>
+          <w:rFonts w:cstheme="minorHAnsi"/>
+          <w:sz w:val="24"/>
+          <w:szCs w:val="24"/>
+        </w:rPr>
+      </w:pPr>
+      <w:r>
+        <w:rPr>
+          <w:rFonts w:cstheme="minorHAnsi"/>
+          <w:sz w:val="24"/>
+          <w:szCs w:val="24"/>
+        </w:rPr>
+        <w:t>Mientras que AHORA Express “permite gestionar, con una única herramienta, las áreas de compras, ventas, contabilidad y finanzas.”</w:t>
+      </w:r>
+    </w:p>
+    <w:p>
+      <w:pPr>
+        <w:jc w:val="both"/>
+        <w:rPr>
+          <w:rFonts w:cstheme="minorHAnsi"/>
+          <w:sz w:val="24"/>
+          <w:szCs w:val="24"/>
+        </w:rPr>
+      </w:pPr>
+    </w:p>
+    <w:p>
+      <w:pPr>
+        <w:jc w:val="both"/>
+        <w:rPr>
+          <w:rFonts w:cstheme="minorHAnsi"/>
+          <w:sz w:val="24"/>
+          <w:szCs w:val="24"/>
+        </w:rPr>
+      </w:pPr>
+      <w:r>
+        <w:rPr>
+          <w:rFonts w:cstheme="minorHAnsi"/>
+          <w:sz w:val="24"/>
+          <w:szCs w:val="24"/>
+        </w:rPr>
+        <w:t>La empresa AHORA Freeware ofrece soluciones de ERP</w:t>
+      </w:r>
+      <w:r>
+        <w:rPr>
+          <w:rFonts w:cstheme="minorHAnsi"/>
+          <w:sz w:val="24"/>
+          <w:szCs w:val="24"/>
+        </w:rPr>
+        <w:t>,</w:t>
+      </w:r>
+      <w:r>
+        <w:rPr>
+          <w:rFonts w:cstheme="minorHAnsi"/>
+          <w:sz w:val="24"/>
+          <w:szCs w:val="24"/>
+        </w:rPr>
+        <w:t xml:space="preserve"> CRM </w:t>
+      </w:r>
+      <w:r>
+        <w:rPr>
+          <w:rFonts w:cstheme="minorHAnsi"/>
+          <w:sz w:val="24"/>
+          <w:szCs w:val="24"/>
+        </w:rPr>
+        <w:t xml:space="preserve">y BPM </w:t>
+      </w:r>
+      <w:r>
+        <w:rPr>
+          <w:rFonts w:cstheme="minorHAnsi"/>
+          <w:sz w:val="24"/>
+          <w:szCs w:val="24"/>
+        </w:rPr>
+        <w:t>con los que podría ayudar a las empresas a llevar de forma más fácil su Business Intelligence. Estos son conceptos asociados a este tema.</w:t>
+      </w:r>
+    </w:p>
+    <w:p>
+      <w:pPr>
+        <w:jc w:val="both"/>
+        <w:rPr>
+          <w:rFonts w:cstheme="minorHAnsi"/>
+          <w:sz w:val="24"/>
+          <w:szCs w:val="24"/>
+        </w:rPr>
+      </w:pPr>
+      <w:r>
+        <w:rPr>
+          <w:rFonts w:cstheme="minorHAnsi"/>
+          <w:sz w:val="24"/>
+          <w:szCs w:val="24"/>
+        </w:rPr>
+        <w:t>Otros conceptos</w:t>
+      </w:r>
+      <w:r>
+        <w:rPr>
+          <w:rFonts w:cstheme="minorHAnsi"/>
+          <w:sz w:val="24"/>
+          <w:szCs w:val="24"/>
+        </w:rPr>
+        <w:t xml:space="preserve"> del tema</w:t>
+      </w:r>
+      <w:r>
+        <w:rPr>
+          <w:rFonts w:cstheme="minorHAnsi"/>
+          <w:sz w:val="24"/>
+          <w:szCs w:val="24"/>
+        </w:rPr>
+        <w:t xml:space="preserve"> que no aparecen e</w:t>
+      </w:r>
+      <w:r>
+        <w:rPr>
+          <w:rFonts w:cstheme="minorHAnsi"/>
+          <w:sz w:val="24"/>
+          <w:szCs w:val="24"/>
+        </w:rPr>
+        <w:t>n el abanico de soluciones de AHORA Freeware serían los conceptos de HCM y SCM. Pero, por otro, lado el concepto de SGA (Sistema de Gestión de Almacenes) es un concepto nuevo que no aparece en el tema.</w:t>
+      </w:r>
+    </w:p>
+    <w:p>
+      <w:pPr>
+        <w:jc w:val="both"/>
+        <w:rPr>
+          <w:rFonts w:cstheme="minorHAnsi"/>
+          <w:sz w:val="24"/>
+          <w:szCs w:val="24"/>
+        </w:rPr>
+      </w:pPr>
+      <w:r>
+        <w:rPr>
+          <w:rFonts w:cstheme="minorHAnsi"/>
+          <w:sz w:val="24"/>
+          <w:szCs w:val="24"/>
+        </w:rPr>
+        <w:br w:type="page"/>
+      </w:r>
+    </w:p>
+    <w:p>
+      <w:pPr>
+        <w:jc w:val="both"/>
+        <w:rPr>
+          <w:rFonts w:cstheme="minorHAnsi"/>
+          <w:sz w:val="24"/>
+          <w:szCs w:val="24"/>
+        </w:rPr>
+      </w:pPr>
+    </w:p>
+    <w:p>
+      <w:pPr>
+        <w:pStyle w:val="Ttulo1"/>
+        <w:jc w:val="both"/>
+        <w:rPr>
+          <w:color w:val="auto"/>
+          <w:spacing w:val="-10"/>
+          <w:kern w:val="28"/>
+          <w:sz w:val="56"/>
+          <w:szCs w:val="56"/>
+        </w:rPr>
+      </w:pPr>
+      <w:r>
+        <w:rPr>
+          <w:color w:val="auto"/>
+          <w:spacing w:val="-10"/>
+          <w:kern w:val="28"/>
+          <w:sz w:val="56"/>
+          <w:szCs w:val="56"/>
+        </w:rPr>
+        <w:t>Bibliografía</w:t>
+      </w:r>
+    </w:p>
+    <w:p>
+      <w:pPr>
+        <w:jc w:val="both"/>
+      </w:pPr>
+    </w:p>
+    <w:p>
+      <w:pPr>
+        <w:jc w:val="both"/>
+      </w:pPr>
+    </w:p>
+    <w:p>
+      <w:pPr>
+        <w:jc w:val="both"/>
+        <w:rPr>
+          <w:rStyle w:val="Hipervnculo"/>
+          <w:rFonts w:cstheme="minorHAnsi"/>
+          <w:sz w:val="24"/>
+          <w:szCs w:val="24"/>
+        </w:rPr>
+      </w:pPr>
+      <w:hyperlink r:id="rId8" w:history="1">
         <w:r>
           <w:rPr>
             <w:rStyle w:val="Hipervnculo"/>
+            <w:rFonts w:cstheme="minorHAnsi"/>
+            <w:sz w:val="24"/>
+            <w:szCs w:val="24"/>
           </w:rPr>
           <w:t>https://www.floridaoberta.com/pluginfile.php/340995/mod_resource/content/3/tema%201%20SGE%20PDF.pdf</w:t>
         </w:r>
       </w:hyperlink>
     </w:p>
     <w:p>
-      <w:hyperlink r:id="rId6" w:history="1">
+      <w:pPr>
+        <w:jc w:val="both"/>
+        <w:rPr>
+          <w:rFonts w:cstheme="minorHAnsi"/>
+          <w:sz w:val="24"/>
+          <w:szCs w:val="24"/>
+        </w:rPr>
+      </w:pPr>
+    </w:p>
+    <w:p>
+      <w:pPr>
+        <w:jc w:val="both"/>
+        <w:rPr>
+          <w:rStyle w:val="Hipervnculo"/>
+          <w:rFonts w:cstheme="minorHAnsi"/>
+          <w:sz w:val="24"/>
+          <w:szCs w:val="24"/>
+        </w:rPr>
+      </w:pPr>
+      <w:hyperlink r:id="rId9" w:history="1">
         <w:r>
           <w:rPr>
             <w:rStyle w:val="Hipervnculo"/>
+            <w:rFonts w:cstheme="minorHAnsi"/>
+            <w:sz w:val="24"/>
+            <w:szCs w:val="24"/>
           </w:rPr>
           <w:t>https://allcloud.es/mejores-erp-nube-2019/</w:t>
         </w:r>
       </w:hyperlink>
     </w:p>
     <w:p>
-      <w:hyperlink r:id="rId7" w:history="1">
+      <w:pPr>
+        <w:jc w:val="both"/>
+        <w:rPr>
+          <w:rFonts w:cstheme="minorHAnsi"/>
+          <w:sz w:val="24"/>
+          <w:szCs w:val="24"/>
+        </w:rPr>
+      </w:pPr>
+    </w:p>
+    <w:p>
+      <w:pPr>
+        <w:jc w:val="both"/>
+        <w:rPr>
+          <w:rStyle w:val="Hipervnculo"/>
+          <w:rFonts w:cstheme="minorHAnsi"/>
+          <w:sz w:val="24"/>
+          <w:szCs w:val="24"/>
+        </w:rPr>
+      </w:pPr>
+      <w:hyperlink r:id="rId10" w:history="1">
         <w:r>
           <w:rPr>
             <w:rStyle w:val="Hipervnculo"/>
+            <w:rFonts w:cstheme="minorHAnsi"/>
+            <w:sz w:val="24"/>
+            <w:szCs w:val="24"/>
           </w:rPr>
           <w:t>https://www.comparasoftware.com/software-crm/</w:t>
         </w:r>
       </w:hyperlink>
     </w:p>
     <w:p>
-      <w:hyperlink r:id="rId8" w:history="1">
+      <w:pPr>
+        <w:jc w:val="both"/>
+        <w:rPr>
+          <w:rFonts w:cstheme="minorHAnsi"/>
+          <w:sz w:val="24"/>
+          <w:szCs w:val="24"/>
+        </w:rPr>
+      </w:pPr>
+    </w:p>
+    <w:p>
+      <w:pPr>
+        <w:jc w:val="both"/>
+        <w:rPr>
+          <w:rStyle w:val="Hipervnculo"/>
+          <w:rFonts w:cstheme="minorHAnsi"/>
+          <w:sz w:val="24"/>
+          <w:szCs w:val="24"/>
+        </w:rPr>
+      </w:pPr>
+      <w:hyperlink r:id="rId11" w:history="1">
         <w:r>
           <w:rPr>
             <w:rStyle w:val="Hipervnculo"/>
+            <w:rFonts w:cstheme="minorHAnsi"/>
+            <w:sz w:val="24"/>
+            <w:szCs w:val="24"/>
           </w:rPr>
           <w:t>https://nova-praxis.com/tendencias-bi-2019/</w:t>
         </w:r>
       </w:hyperlink>
     </w:p>
     <w:p>
-      <w:hyperlink r:id="rId9" w:history="1">
+      <w:pPr>
+        <w:jc w:val="both"/>
+        <w:rPr>
+          <w:rFonts w:cstheme="minorHAnsi"/>
+          <w:sz w:val="24"/>
+          <w:szCs w:val="24"/>
+        </w:rPr>
+      </w:pPr>
+    </w:p>
+    <w:p>
+      <w:pPr>
+        <w:jc w:val="both"/>
+        <w:rPr>
+          <w:rStyle w:val="Hipervnculo"/>
+          <w:rFonts w:cstheme="minorHAnsi"/>
+          <w:sz w:val="24"/>
+          <w:szCs w:val="24"/>
+        </w:rPr>
+      </w:pPr>
+      <w:hyperlink r:id="rId12" w:history="1">
         <w:r>
           <w:rPr>
             <w:rStyle w:val="Hipervnculo"/>
+            <w:rFonts w:cstheme="minorHAnsi"/>
+            <w:sz w:val="24"/>
+            <w:szCs w:val="24"/>
           </w:rPr>
           <w:t>http://www.ahora.es/</w:t>
         </w:r>
       </w:hyperlink>
     </w:p>
-    <w:p/>
+    <w:p>
+      <w:pPr>
+        <w:jc w:val="both"/>
+        <w:rPr>
+          <w:rFonts w:cstheme="minorHAnsi"/>
+          <w:sz w:val="24"/>
+          <w:szCs w:val="24"/>
+        </w:rPr>
+      </w:pPr>
+    </w:p>
+    <w:p>
+      <w:pPr>
+        <w:jc w:val="both"/>
+        <w:rPr>
+          <w:rFonts w:cstheme="minorHAnsi"/>
+          <w:sz w:val="24"/>
+          <w:szCs w:val="24"/>
+        </w:rPr>
+      </w:pPr>
+      <w:hyperlink r:id="rId13" w:history="1">
+        <w:r>
+          <w:rPr>
+            <w:rStyle w:val="Hipervnculo"/>
+            <w:rFonts w:cstheme="minorHAnsi"/>
+            <w:sz w:val="24"/>
+            <w:szCs w:val="24"/>
+          </w:rPr>
+          <w:t>http://www.ahora.es/erp-para-distribucion-farmaceutica/</w:t>
+        </w:r>
+      </w:hyperlink>
+    </w:p>
     <w:sectPr>
+      <w:footerReference w:type="default" r:id="rId14"/>
       <w:pgSz w:w="11906" w:h="16838"/>
       <w:pgMar w:top="1417" w:right="1701" w:bottom="1417" w:left="1701" w:header="708" w:footer="708" w:gutter="0"/>
+      <w:pgNumType w:start="0"/>
       <w:cols w:space="708"/>
+      <w:titlePg/>
       <w:docGrid w:linePitch="360"/>
     </w:sectPr>
   </w:body>
 </w:document>
+</file>
+
+<file path=word/endnotes.xml><?xml version="1.0" encoding="utf-8"?>
+<w:endnotes xmlns:wpc="http://schemas.microsoft.com/office/word/2010/wordprocessingCanvas" xmlns:cx="http://schemas.microsoft.com/office/drawing/2014/chartex" xmlns:cx1="http://schemas.microsoft.com/office/drawing/2015/9/8/chartex" xmlns:cx2="http://schemas.microsoft.com/office/drawing/2015/10/21/chartex" xmlns:cx3="http://schemas.microsoft.com/office/drawing/2016/5/9/chartex" xmlns:cx4="http://schemas.microsoft.com/office/drawing/2016/5/10/chartex" xmlns:cx5="http://schemas.microsoft.com/office/drawing/2016/5/11/chartex" xmlns:cx6="http://schemas.microsoft.com/office/drawing/2016/5/12/chartex" xmlns:cx7="http://schemas.microsoft.com/office/drawing/2016/5/13/chartex" xmlns:cx8="http://schemas.microsoft.com/office/drawing/2016/5/14/chartex" xmlns:mc="http://schemas.openxmlformats.org/markup-compatibility/2006" xmlns:aink="http://schemas.microsoft.com/office/drawing/2016/ink" xmlns:am3d="http://schemas.microsoft.com/office/drawing/2017/model3d" xmlns:o="urn:schemas-microsoft-com:office:office" xmlns:r="http://schemas.openxmlformats.org/officeDocument/2006/relationships" xmlns:m="http://schemas.openxmlformats.org/officeDocument/2006/math" xmlns:v="urn:schemas-microsoft-com:vml" xmlns:wp14="http://schemas.microsoft.com/office/word/2010/wordprocessingDrawing" xmlns:wp="http://schemas.openxmlformats.org/drawingml/2006/wordprocessingDrawing" xmlns:w10="urn:schemas-microsoft-com:office:word" xmlns:w="http://schemas.openxmlformats.org/wordprocessingml/2006/main" xmlns:w14="http://schemas.microsoft.com/office/word/2010/wordml" xmlns:w15="http://schemas.microsoft.com/office/word/2012/wordml" xmlns:w16cid="http://schemas.microsoft.com/office/word/2016/wordml/cid" xmlns:w16se="http://schemas.microsoft.com/office/word/2015/wordml/symex" xmlns:wpg="http://schemas.microsoft.com/office/word/2010/wordprocessingGroup" xmlns:wpi="http://schemas.microsoft.com/office/word/2010/wordprocessingInk" xmlns:wne="http://schemas.microsoft.com/office/word/2006/wordml" xmlns:wps="http://schemas.microsoft.com/office/word/2010/wordprocessingShape" mc:Ignorable="w14 w15 w16se w16cid wp14">
+  <w:endnote w:type="separator" w:id="-1">
+    <w:p>
+      <w:pPr>
+        <w:spacing w:after="0" w:line="240" w:lineRule="auto"/>
+      </w:pPr>
+      <w:r>
+        <w:separator/>
+      </w:r>
+    </w:p>
+  </w:endnote>
+  <w:endnote w:type="continuationSeparator" w:id="0">
+    <w:p>
+      <w:pPr>
+        <w:spacing w:after="0" w:line="240" w:lineRule="auto"/>
+      </w:pPr>
+      <w:r>
+        <w:continuationSeparator/>
+      </w:r>
+    </w:p>
+  </w:endnote>
+</w:endnotes>
+</file>
+
+<file path=word/footer1.xml><?xml version="1.0" encoding="utf-8"?>
+<w:ftr xmlns:wpc="http://schemas.microsoft.com/office/word/2010/wordprocessingCanvas" xmlns:cx="http://schemas.microsoft.com/office/drawing/2014/chartex" xmlns:cx1="http://schemas.microsoft.com/office/drawing/2015/9/8/chartex" xmlns:cx2="http://schemas.microsoft.com/office/drawing/2015/10/21/chartex" xmlns:cx3="http://schemas.microsoft.com/office/drawing/2016/5/9/chartex" xmlns:cx4="http://schemas.microsoft.com/office/drawing/2016/5/10/chartex" xmlns:cx5="http://schemas.microsoft.com/office/drawing/2016/5/11/chartex" xmlns:cx6="http://schemas.microsoft.com/office/drawing/2016/5/12/chartex" xmlns:cx7="http://schemas.microsoft.com/office/drawing/2016/5/13/chartex" xmlns:cx8="http://schemas.microsoft.com/office/drawing/2016/5/14/chartex" xmlns:mc="http://schemas.openxmlformats.org/markup-compatibility/2006" xmlns:aink="http://schemas.microsoft.com/office/drawing/2016/ink" xmlns:am3d="http://schemas.microsoft.com/office/drawing/2017/model3d" xmlns:o="urn:schemas-microsoft-com:office:office" xmlns:r="http://schemas.openxmlformats.org/officeDocument/2006/relationships" xmlns:m="http://schemas.openxmlformats.org/officeDocument/2006/math" xmlns:v="urn:schemas-microsoft-com:vml" xmlns:wp14="http://schemas.microsoft.com/office/word/2010/wordprocessingDrawing" xmlns:wp="http://schemas.openxmlformats.org/drawingml/2006/wordprocessingDrawing" xmlns:w10="urn:schemas-microsoft-com:office:word" xmlns:w="http://schemas.openxmlformats.org/wordprocessingml/2006/main" xmlns:w14="http://schemas.microsoft.com/office/word/2010/wordml" xmlns:w15="http://schemas.microsoft.com/office/word/2012/wordml" xmlns:w16cid="http://schemas.microsoft.com/office/word/2016/wordml/cid" xmlns:w16se="http://schemas.microsoft.com/office/word/2015/wordml/symex" xmlns:wpg="http://schemas.microsoft.com/office/word/2010/wordprocessingGroup" xmlns:wpi="http://schemas.microsoft.com/office/word/2010/wordprocessingInk" xmlns:wne="http://schemas.microsoft.com/office/word/2006/wordml" xmlns:wps="http://schemas.microsoft.com/office/word/2010/wordprocessingShape" mc:Ignorable="w14 w15 w16se w16cid wp14">
+  <w:sdt>
+    <w:sdtPr>
+      <w:id w:val="-870148236"/>
+      <w:docPartObj>
+        <w:docPartGallery w:val="Page Numbers (Bottom of Page)"/>
+        <w:docPartUnique/>
+      </w:docPartObj>
+    </w:sdtPr>
+    <w:sdtContent>
+      <w:p>
+        <w:pPr>
+          <w:pStyle w:val="Piedepgina"/>
+          <w:jc w:val="right"/>
+        </w:pPr>
+        <w:r>
+          <w:fldChar w:fldCharType="begin"/>
+        </w:r>
+        <w:r>
+          <w:instrText>PAGE   \* MERGEFORMAT</w:instrText>
+        </w:r>
+        <w:r>
+          <w:fldChar w:fldCharType="separate"/>
+        </w:r>
+        <w:r>
+          <w:t>2</w:t>
+        </w:r>
+        <w:r>
+          <w:fldChar w:fldCharType="end"/>
+        </w:r>
+      </w:p>
+    </w:sdtContent>
+  </w:sdt>
+  <w:p>
+    <w:pPr>
+      <w:pStyle w:val="Piedepgina"/>
+    </w:pPr>
+  </w:p>
+</w:ftr>
+</file>
+
+<file path=word/footnotes.xml><?xml version="1.0" encoding="utf-8"?>
+<w:footnotes xmlns:wpc="http://schemas.microsoft.com/office/word/2010/wordprocessingCanvas" xmlns:cx="http://schemas.microsoft.com/office/drawing/2014/chartex" xmlns:cx1="http://schemas.microsoft.com/office/drawing/2015/9/8/chartex" xmlns:cx2="http://schemas.microsoft.com/office/drawing/2015/10/21/chartex" xmlns:cx3="http://schemas.microsoft.com/office/drawing/2016/5/9/chartex" xmlns:cx4="http://schemas.microsoft.com/office/drawing/2016/5/10/chartex" xmlns:cx5="http://schemas.microsoft.com/office/drawing/2016/5/11/chartex" xmlns:cx6="http://schemas.microsoft.com/office/drawing/2016/5/12/chartex" xmlns:cx7="http://schemas.microsoft.com/office/drawing/2016/5/13/chartex" xmlns:cx8="http://schemas.microsoft.com/office/drawing/2016/5/14/chartex" xmlns:mc="http://schemas.openxmlformats.org/markup-compatibility/2006" xmlns:aink="http://schemas.microsoft.com/office/drawing/2016/ink" xmlns:am3d="http://schemas.microsoft.com/office/drawing/2017/model3d" xmlns:o="urn:schemas-microsoft-com:office:office" xmlns:r="http://schemas.openxmlformats.org/officeDocument/2006/relationships" xmlns:m="http://schemas.openxmlformats.org/officeDocument/2006/math" xmlns:v="urn:schemas-microsoft-com:vml" xmlns:wp14="http://schemas.microsoft.com/office/word/2010/wordprocessingDrawing" xmlns:wp="http://schemas.openxmlformats.org/drawingml/2006/wordprocessingDrawing" xmlns:w10="urn:schemas-microsoft-com:office:word" xmlns:w="http://schemas.openxmlformats.org/wordprocessingml/2006/main" xmlns:w14="http://schemas.microsoft.com/office/word/2010/wordml" xmlns:w15="http://schemas.microsoft.com/office/word/2012/wordml" xmlns:w16cid="http://schemas.microsoft.com/office/word/2016/wordml/cid" xmlns:w16se="http://schemas.microsoft.com/office/word/2015/wordml/symex" xmlns:wpg="http://schemas.microsoft.com/office/word/2010/wordprocessingGroup" xmlns:wpi="http://schemas.microsoft.com/office/word/2010/wordprocessingInk" xmlns:wne="http://schemas.microsoft.com/office/word/2006/wordml" xmlns:wps="http://schemas.microsoft.com/office/word/2010/wordprocessingShape" mc:Ignorable="w14 w15 w16se w16cid wp14">
+  <w:footnote w:type="separator" w:id="-1">
+    <w:p>
+      <w:pPr>
+        <w:spacing w:after="0" w:line="240" w:lineRule="auto"/>
+      </w:pPr>
+      <w:r>
+        <w:separator/>
+      </w:r>
+    </w:p>
+  </w:footnote>
+  <w:footnote w:type="continuationSeparator" w:id="0">
+    <w:p>
+      <w:pPr>
+        <w:spacing w:after="0" w:line="240" w:lineRule="auto"/>
+      </w:pPr>
+      <w:r>
+        <w:continuationSeparator/>
+      </w:r>
+    </w:p>
+  </w:footnote>
+</w:footnotes>
 </file>
 
 <file path=word/numbering.xml><?xml version="1.0" encoding="utf-8"?>
@@ -1220,6 +3159,71 @@
     <w:name w:val="Normal"/>
     <w:qFormat/>
   </w:style>
+  <w:style w:type="paragraph" w:styleId="Ttulo1">
+    <w:name w:val="heading 1"/>
+    <w:basedOn w:val="Normal"/>
+    <w:next w:val="Normal"/>
+    <w:link w:val="Ttulo1Car"/>
+    <w:uiPriority w:val="9"/>
+    <w:qFormat/>
+    <w:rsid w:val="00882106"/>
+    <w:pPr>
+      <w:keepNext/>
+      <w:keepLines/>
+      <w:spacing w:before="240" w:after="0"/>
+      <w:outlineLvl w:val="0"/>
+    </w:pPr>
+    <w:rPr>
+      <w:rFonts w:asciiTheme="majorHAnsi" w:eastAsiaTheme="majorEastAsia" w:hAnsiTheme="majorHAnsi" w:cstheme="majorBidi"/>
+      <w:color w:val="2F5496" w:themeColor="accent1" w:themeShade="BF"/>
+      <w:sz w:val="32"/>
+      <w:szCs w:val="32"/>
+    </w:rPr>
+  </w:style>
+  <w:style w:type="paragraph" w:styleId="Ttulo2">
+    <w:name w:val="heading 2"/>
+    <w:basedOn w:val="Normal"/>
+    <w:next w:val="Normal"/>
+    <w:link w:val="Ttulo2Car"/>
+    <w:uiPriority w:val="9"/>
+    <w:unhideWhenUsed/>
+    <w:qFormat/>
+    <w:rsid w:val="00882106"/>
+    <w:pPr>
+      <w:keepNext/>
+      <w:keepLines/>
+      <w:spacing w:before="40" w:after="0"/>
+      <w:outlineLvl w:val="1"/>
+    </w:pPr>
+    <w:rPr>
+      <w:rFonts w:asciiTheme="majorHAnsi" w:eastAsiaTheme="majorEastAsia" w:hAnsiTheme="majorHAnsi" w:cstheme="majorBidi"/>
+      <w:color w:val="2F5496" w:themeColor="accent1" w:themeShade="BF"/>
+      <w:sz w:val="26"/>
+      <w:szCs w:val="26"/>
+    </w:rPr>
+  </w:style>
+  <w:style w:type="paragraph" w:styleId="Ttulo3">
+    <w:name w:val="heading 3"/>
+    <w:basedOn w:val="Normal"/>
+    <w:next w:val="Normal"/>
+    <w:link w:val="Ttulo3Car"/>
+    <w:uiPriority w:val="9"/>
+    <w:unhideWhenUsed/>
+    <w:qFormat/>
+    <w:rsid w:val="00882106"/>
+    <w:pPr>
+      <w:keepNext/>
+      <w:keepLines/>
+      <w:spacing w:before="40" w:after="0"/>
+      <w:outlineLvl w:val="2"/>
+    </w:pPr>
+    <w:rPr>
+      <w:rFonts w:asciiTheme="majorHAnsi" w:eastAsiaTheme="majorEastAsia" w:hAnsiTheme="majorHAnsi" w:cstheme="majorBidi"/>
+      <w:color w:val="1F3763" w:themeColor="accent1" w:themeShade="7F"/>
+      <w:sz w:val="24"/>
+      <w:szCs w:val="24"/>
+    </w:rPr>
+  </w:style>
   <w:style w:type="character" w:default="1" w:styleId="Fuentedeprrafopredeter">
     <w:name w:val="Default Paragraph Font"/>
     <w:uiPriority w:val="1"/>
@@ -1269,6 +3273,148 @@
       <w:ind w:left="720"/>
       <w:contextualSpacing/>
     </w:pPr>
+  </w:style>
+  <w:style w:type="paragraph" w:styleId="Ttulo">
+    <w:name w:val="Title"/>
+    <w:basedOn w:val="Normal"/>
+    <w:next w:val="Normal"/>
+    <w:link w:val="TtuloCar"/>
+    <w:uiPriority w:val="10"/>
+    <w:qFormat/>
+    <w:rsid w:val="00882106"/>
+    <w:pPr>
+      <w:spacing w:after="0" w:line="240" w:lineRule="auto"/>
+      <w:contextualSpacing/>
+    </w:pPr>
+    <w:rPr>
+      <w:rFonts w:asciiTheme="majorHAnsi" w:eastAsiaTheme="majorEastAsia" w:hAnsiTheme="majorHAnsi" w:cstheme="majorBidi"/>
+      <w:spacing w:val="-10"/>
+      <w:kern w:val="28"/>
+      <w:sz w:val="56"/>
+      <w:szCs w:val="56"/>
+    </w:rPr>
+  </w:style>
+  <w:style w:type="character" w:customStyle="1" w:styleId="TtuloCar">
+    <w:name w:val="Título Car"/>
+    <w:basedOn w:val="Fuentedeprrafopredeter"/>
+    <w:link w:val="Ttulo"/>
+    <w:uiPriority w:val="10"/>
+    <w:rsid w:val="00882106"/>
+    <w:rPr>
+      <w:rFonts w:asciiTheme="majorHAnsi" w:eastAsiaTheme="majorEastAsia" w:hAnsiTheme="majorHAnsi" w:cstheme="majorBidi"/>
+      <w:spacing w:val="-10"/>
+      <w:kern w:val="28"/>
+      <w:sz w:val="56"/>
+      <w:szCs w:val="56"/>
+    </w:rPr>
+  </w:style>
+  <w:style w:type="character" w:customStyle="1" w:styleId="Ttulo1Car">
+    <w:name w:val="Título 1 Car"/>
+    <w:basedOn w:val="Fuentedeprrafopredeter"/>
+    <w:link w:val="Ttulo1"/>
+    <w:uiPriority w:val="9"/>
+    <w:rsid w:val="00882106"/>
+    <w:rPr>
+      <w:rFonts w:asciiTheme="majorHAnsi" w:eastAsiaTheme="majorEastAsia" w:hAnsiTheme="majorHAnsi" w:cstheme="majorBidi"/>
+      <w:color w:val="2F5496" w:themeColor="accent1" w:themeShade="BF"/>
+      <w:sz w:val="32"/>
+      <w:szCs w:val="32"/>
+    </w:rPr>
+  </w:style>
+  <w:style w:type="character" w:customStyle="1" w:styleId="Ttulo2Car">
+    <w:name w:val="Título 2 Car"/>
+    <w:basedOn w:val="Fuentedeprrafopredeter"/>
+    <w:link w:val="Ttulo2"/>
+    <w:uiPriority w:val="9"/>
+    <w:rsid w:val="00882106"/>
+    <w:rPr>
+      <w:rFonts w:asciiTheme="majorHAnsi" w:eastAsiaTheme="majorEastAsia" w:hAnsiTheme="majorHAnsi" w:cstheme="majorBidi"/>
+      <w:color w:val="2F5496" w:themeColor="accent1" w:themeShade="BF"/>
+      <w:sz w:val="26"/>
+      <w:szCs w:val="26"/>
+    </w:rPr>
+  </w:style>
+  <w:style w:type="character" w:customStyle="1" w:styleId="Ttulo3Car">
+    <w:name w:val="Título 3 Car"/>
+    <w:basedOn w:val="Fuentedeprrafopredeter"/>
+    <w:link w:val="Ttulo3"/>
+    <w:uiPriority w:val="9"/>
+    <w:rsid w:val="00882106"/>
+    <w:rPr>
+      <w:rFonts w:asciiTheme="majorHAnsi" w:eastAsiaTheme="majorEastAsia" w:hAnsiTheme="majorHAnsi" w:cstheme="majorBidi"/>
+      <w:color w:val="1F3763" w:themeColor="accent1" w:themeShade="7F"/>
+      <w:sz w:val="24"/>
+      <w:szCs w:val="24"/>
+    </w:rPr>
+  </w:style>
+  <w:style w:type="paragraph" w:styleId="Sinespaciado">
+    <w:name w:val="No Spacing"/>
+    <w:link w:val="SinespaciadoCar"/>
+    <w:uiPriority w:val="1"/>
+    <w:qFormat/>
+    <w:rsid w:val="00CD1D84"/>
+    <w:pPr>
+      <w:spacing w:after="0" w:line="240" w:lineRule="auto"/>
+    </w:pPr>
+    <w:rPr>
+      <w:rFonts w:eastAsiaTheme="minorEastAsia"/>
+      <w:lang w:eastAsia="es-ES"/>
+    </w:rPr>
+  </w:style>
+  <w:style w:type="character" w:customStyle="1" w:styleId="SinespaciadoCar">
+    <w:name w:val="Sin espaciado Car"/>
+    <w:basedOn w:val="Fuentedeprrafopredeter"/>
+    <w:link w:val="Sinespaciado"/>
+    <w:uiPriority w:val="1"/>
+    <w:rsid w:val="00CD1D84"/>
+    <w:rPr>
+      <w:rFonts w:eastAsiaTheme="minorEastAsia"/>
+      <w:lang w:eastAsia="es-ES"/>
+    </w:rPr>
+  </w:style>
+  <w:style w:type="paragraph" w:styleId="Encabezado">
+    <w:name w:val="header"/>
+    <w:basedOn w:val="Normal"/>
+    <w:link w:val="EncabezadoCar"/>
+    <w:uiPriority w:val="99"/>
+    <w:unhideWhenUsed/>
+    <w:rsid w:val="00CD1D84"/>
+    <w:pPr>
+      <w:tabs>
+        <w:tab w:val="center" w:pos="4252"/>
+        <w:tab w:val="right" w:pos="8504"/>
+      </w:tabs>
+      <w:spacing w:after="0" w:line="240" w:lineRule="auto"/>
+    </w:pPr>
+  </w:style>
+  <w:style w:type="character" w:customStyle="1" w:styleId="EncabezadoCar">
+    <w:name w:val="Encabezado Car"/>
+    <w:basedOn w:val="Fuentedeprrafopredeter"/>
+    <w:link w:val="Encabezado"/>
+    <w:uiPriority w:val="99"/>
+    <w:rsid w:val="00CD1D84"/>
+  </w:style>
+  <w:style w:type="paragraph" w:styleId="Piedepgina">
+    <w:name w:val="footer"/>
+    <w:basedOn w:val="Normal"/>
+    <w:link w:val="PiedepginaCar"/>
+    <w:uiPriority w:val="99"/>
+    <w:unhideWhenUsed/>
+    <w:rsid w:val="00CD1D84"/>
+    <w:pPr>
+      <w:tabs>
+        <w:tab w:val="center" w:pos="4252"/>
+        <w:tab w:val="right" w:pos="8504"/>
+      </w:tabs>
+      <w:spacing w:after="0" w:line="240" w:lineRule="auto"/>
+    </w:pPr>
+  </w:style>
+  <w:style w:type="character" w:customStyle="1" w:styleId="PiedepginaCar">
+    <w:name w:val="Pie de página Car"/>
+    <w:basedOn w:val="Fuentedeprrafopredeter"/>
+    <w:link w:val="Piedepgina"/>
+    <w:uiPriority w:val="99"/>
+    <w:rsid w:val="00CD1D84"/>
   </w:style>
 </w:styles>
 </file>
@@ -1532,4 +3678,23 @@
     </a:ext>
   </a:extLst>
 </a:theme>
+</file>
+
+<file path=customXml/item1.xml><?xml version="1.0" encoding="utf-8"?>
+<CoverPageProperties xmlns="http://schemas.microsoft.com/office/2006/coverPageProps">
+  <PublishDate>SGE</PublishDate>
+  <Abstract/>
+  <CompanyAddress/>
+  <CompanyPhone/>
+  <CompanyFax/>
+  <CompanyEmail/>
+</CoverPageProperties>
+</file>
+
+<file path=customXml/itemProps1.xml><?xml version="1.0" encoding="utf-8"?>
+<ds:datastoreItem xmlns:ds="http://schemas.openxmlformats.org/officeDocument/2006/customXml" ds:itemID="{55AF091B-3C7A-41E3-B477-F2FDAA23CFDA}">
+  <ds:schemaRefs>
+    <ds:schemaRef ds:uri="http://schemas.microsoft.com/office/2006/coverPageProps"/>
+  </ds:schemaRefs>
+</ds:datastoreItem>
 </file>